--- a/LplcOpenDataConverter/LplcOpenDataConverter/genko/ちゃんぽん原稿v0.docx
+++ b/LplcOpenDataConverter/LplcOpenDataConverter/genko/ちゃんぽん原稿v0.docx
@@ -40,24 +40,836 @@
       </w:pPr>
       <w:r>
         <w:rPr>
+          <w:sz w:val="24"/>
+        </w:rPr>
+        <w:t>Quantitative Evaluation of Transmission Ratio of Unnecessary Privacy Data</w:t>
+      </w:r>
+      <w:r>
+        <w:rPr>
+          <w:sz w:val="24"/>
+        </w:rPr>
+        <w:br/>
+      </w:r>
+      <w:r>
+        <w:rPr>
+          <w:sz w:val="24"/>
+        </w:rPr>
+        <w:t xml:space="preserve"> in Safety and Tracking Application Using Multipoint Cameras.</w:t>
+      </w:r>
+    </w:p>
+    <w:p>
+      <w:pPr>
+        <w:pStyle w:val="IEICE2"/>
+      </w:pPr>
+      <w:r>
+        <w:rPr>
+          <w:rFonts w:hint="eastAsia"/>
+        </w:rPr>
+        <w:t>田村</w:t>
+      </w:r>
+      <w:r>
+        <w:rPr>
+          <w:rFonts w:hint="eastAsia"/>
+        </w:rPr>
+        <w:t xml:space="preserve"> </w:t>
+      </w:r>
+      <w:r>
+        <w:rPr>
+          <w:rFonts w:hint="eastAsia"/>
+        </w:rPr>
+        <w:t>崚</w:t>
+      </w:r>
+      <w:r>
+        <w:rPr>
+          <w:rFonts w:hint="eastAsia"/>
+        </w:rPr>
+        <w:t>†</w:t>
+      </w:r>
+      <w:r>
+        <w:rPr>
+          <w:rFonts w:hint="eastAsia"/>
+        </w:rPr>
+        <w:t>1</w:t>
+      </w:r>
+      <w:r>
+        <w:rPr>
+          <w:rFonts w:hint="eastAsia"/>
+        </w:rPr>
+        <w:t xml:space="preserve"> </w:t>
+      </w:r>
+      <w:r>
+        <w:rPr>
+          <w:rFonts w:hint="eastAsia"/>
+        </w:rPr>
+        <w:t>，</w:t>
+      </w:r>
+      <w:r>
+        <w:rPr>
+          <w:rFonts w:hint="eastAsia"/>
+        </w:rPr>
+        <w:t>干川</w:t>
+      </w:r>
+      <w:r>
+        <w:rPr>
+          <w:rFonts w:hint="eastAsia"/>
+        </w:rPr>
+        <w:t xml:space="preserve"> </w:t>
+      </w:r>
+      <w:r>
+        <w:rPr>
+          <w:rFonts w:hint="eastAsia"/>
+        </w:rPr>
+        <w:t>尚人</w:t>
+      </w:r>
+      <w:r>
+        <w:rPr>
+          <w:rFonts w:hint="eastAsia"/>
+        </w:rPr>
+        <w:t>†</w:t>
+      </w:r>
+      <w:r>
+        <w:rPr>
+          <w:rFonts w:hint="eastAsia"/>
+        </w:rPr>
+        <w:t>1</w:t>
+      </w:r>
+      <w:r>
+        <w:rPr>
+          <w:rFonts w:hint="eastAsia"/>
+        </w:rPr>
+        <w:t>，</w:t>
+      </w:r>
+      <w:r>
+        <w:rPr>
+          <w:rFonts w:hint="eastAsia"/>
+        </w:rPr>
+        <w:t>下馬場</w:t>
+      </w:r>
+      <w:r>
+        <w:rPr>
+          <w:rFonts w:hint="eastAsia"/>
+        </w:rPr>
+        <w:t xml:space="preserve"> </w:t>
+      </w:r>
+      <w:r>
+        <w:rPr>
+          <w:rFonts w:hint="eastAsia"/>
+        </w:rPr>
+        <w:t>朋</w:t>
+      </w:r>
+      <w:r>
+        <w:rPr>
+          <w:rFonts w:hint="eastAsia"/>
+        </w:rPr>
+        <w:t>禄</w:t>
+      </w:r>
+      <w:r>
+        <w:rPr>
+          <w:rFonts w:hint="eastAsia"/>
+        </w:rPr>
+        <w:t>†</w:t>
+      </w:r>
+      <w:r>
+        <w:rPr>
+          <w:rFonts w:hint="eastAsia"/>
+        </w:rPr>
+        <w:t>2</w:t>
+      </w:r>
+      <w:r>
+        <w:rPr>
+          <w:rFonts w:hint="eastAsia"/>
+        </w:rPr>
+        <w:t>，</w:t>
+      </w:r>
+      <w:r>
+        <w:rPr>
+          <w:rFonts w:hint="eastAsia"/>
+        </w:rPr>
+        <w:t>伊藤</w:t>
+      </w:r>
+      <w:r>
+        <w:rPr>
+          <w:rFonts w:hint="eastAsia"/>
+        </w:rPr>
+        <w:t xml:space="preserve"> </w:t>
+      </w:r>
+      <w:r>
+        <w:rPr>
+          <w:rFonts w:hint="eastAsia"/>
+        </w:rPr>
+        <w:t>智義</w:t>
+      </w:r>
+      <w:r>
+        <w:rPr>
+          <w:rFonts w:hint="eastAsia"/>
+        </w:rPr>
+        <w:t>†</w:t>
+      </w:r>
+      <w:r>
+        <w:rPr>
+          <w:rFonts w:hint="eastAsia"/>
+        </w:rPr>
+        <w:t>2</w:t>
+      </w:r>
+    </w:p>
+    <w:p>
+      <w:pPr>
+        <w:pStyle w:val="IEICE3"/>
+      </w:pPr>
+      <w:r>
+        <w:rPr>
+          <w:rFonts w:hint="eastAsia"/>
+        </w:rPr>
+        <w:t>Ryo</w:t>
+      </w:r>
+      <w:r>
+        <w:t xml:space="preserve"> </w:t>
+      </w:r>
+      <w:r>
+        <w:t>Tamura</w:t>
+      </w:r>
+      <w:r>
+        <w:t>,</w:t>
+      </w:r>
+      <w:r>
+        <w:t xml:space="preserve"> </w:t>
+      </w:r>
+      <w:r>
+        <w:t>Naoto Hoshikawa</w:t>
+      </w:r>
+      <w:r>
+        <w:t xml:space="preserve">, </w:t>
+      </w:r>
+      <w:r>
+        <w:rPr>
+          <w:rFonts w:hint="eastAsia"/>
+        </w:rPr>
+        <w:t>Tomoyoshi</w:t>
+      </w:r>
+      <w:r>
+        <w:t xml:space="preserve"> S</w:t>
+      </w:r>
+      <w:r>
+        <w:rPr>
+          <w:rFonts w:hint="eastAsia"/>
+        </w:rPr>
+        <w:t>h</w:t>
+      </w:r>
+      <w:r>
+        <w:t>imobaba</w:t>
+      </w:r>
+      <w:r>
+        <w:t xml:space="preserve">, </w:t>
+      </w:r>
+      <w:r>
+        <w:t>Tomoyoshi Ito</w:t>
+      </w:r>
+    </w:p>
+    <w:p>
+      <w:pPr>
+        <w:pStyle w:val="IEICE4"/>
+      </w:pPr>
+      <w:r>
+        <w:rPr>
+          <w:rFonts w:hint="eastAsia"/>
+        </w:rPr>
+        <w:t>†</w:t>
+      </w:r>
+      <w:r>
+        <w:rPr>
+          <w:rFonts w:hint="eastAsia"/>
+        </w:rPr>
+        <w:t>1</w:t>
+      </w:r>
+      <w:r>
+        <w:rPr>
+          <w:rFonts w:hint="eastAsia"/>
+        </w:rPr>
+        <w:t>国立高専機構小山高専</w:t>
+      </w:r>
+      <w:r>
+        <w:rPr>
+          <w:rFonts w:hint="eastAsia"/>
+        </w:rPr>
+        <w:t>，†</w:t>
+      </w:r>
+      <w:r>
+        <w:rPr>
+          <w:rFonts w:hint="eastAsia"/>
+        </w:rPr>
+        <w:t>2</w:t>
+      </w:r>
+      <w:r>
+        <w:rPr>
+          <w:rFonts w:hint="eastAsia"/>
+        </w:rPr>
+        <w:t>千葉大学</w:t>
+      </w:r>
+      <w:r>
+        <w:rPr>
+          <w:rFonts w:hint="eastAsia"/>
+        </w:rPr>
+        <w:t xml:space="preserve"> </w:t>
+      </w:r>
+    </w:p>
+    <w:p>
+      <w:pPr>
+        <w:pStyle w:val="IEICE5"/>
+        <w:rPr>
+          <w:rFonts w:eastAsia="細明朝体"/>
+        </w:rPr>
+      </w:pPr>
+      <w:r>
+        <w:rPr>
+          <w:rFonts w:hint="eastAsia"/>
+        </w:rPr>
+        <w:t>†</w:t>
+      </w:r>
+      <w:r>
+        <w:rPr>
+          <w:rFonts w:hint="eastAsia"/>
+        </w:rPr>
+        <w:t>1</w:t>
+      </w:r>
+      <w:r>
+        <w:t xml:space="preserve"> National Institute of Technology</w:t>
+      </w:r>
+      <w:r>
+        <w:t>,</w:t>
+      </w:r>
+      <w:r>
+        <w:t xml:space="preserve"> Oyama College,</w:t>
+      </w:r>
+      <w:r>
+        <w:rPr>
+          <w:rFonts w:hint="eastAsia"/>
+        </w:rPr>
+        <w:t xml:space="preserve"> </w:t>
+      </w:r>
+      <w:r>
+        <w:rPr>
+          <w:rFonts w:hint="eastAsia"/>
+        </w:rPr>
+        <w:t>†</w:t>
+      </w:r>
+      <w:r>
+        <w:t>2 Chiba University</w:t>
+      </w:r>
+    </w:p>
+    <w:p>
+      <w:pPr>
+        <w:pStyle w:val="IEICE"/>
+        <w:rPr>
+          <w:rFonts w:eastAsia="細明朝体"/>
+        </w:rPr>
+        <w:sectPr>
+          <w:type w:val="continuous"/>
+          <w:pgSz w:w="11900" w:h="16840" w:code="9"/>
+          <w:pgMar w:top="1701" w:right="1021" w:bottom="1531" w:left="1021" w:header="0" w:footer="0" w:gutter="0"/>
+          <w:cols w:space="540"/>
+        </w:sectPr>
+      </w:pPr>
+    </w:p>
+    <w:p>
+      <w:pPr>
+        <w:pStyle w:val="IEICE10"/>
+        <w:rPr>
+          <w:rFonts w:ascii="Times New Roman" w:hAnsi="Times New Roman"/>
+        </w:rPr>
+      </w:pPr>
+      <w:r>
+        <w:rPr>
+          <w:rFonts w:cs="Arial"/>
+        </w:rPr>
+        <w:lastRenderedPageBreak/>
+        <w:t>1</w:t>
+      </w:r>
+      <w:r>
+        <w:rPr>
+          <w:rFonts w:ascii="Times New Roman" w:hAnsi="Times New Roman" w:hint="eastAsia"/>
+        </w:rPr>
+        <w:t>．</w:t>
+      </w:r>
+      <w:r>
+        <w:rPr>
+          <w:rFonts w:ascii="Times New Roman" w:hAnsi="Times New Roman"/>
+        </w:rPr>
+        <w:t xml:space="preserve"> </w:t>
+      </w:r>
+      <w:r>
+        <w:rPr>
+          <w:rFonts w:ascii="Times New Roman" w:hAnsi="Times New Roman" w:hint="eastAsia"/>
+        </w:rPr>
+        <w:t>はじめに</w:t>
+      </w:r>
+    </w:p>
+    <w:p>
+      <w:pPr>
+        <w:pStyle w:val="IEICE10"/>
+        <w:rPr>
+          <w:rFonts w:ascii="Times New Roman" w:eastAsia="ＭＳ 明朝" w:hAnsi="Times New Roman"/>
+          <w:sz w:val="18"/>
+        </w:rPr>
+      </w:pPr>
+      <w:r>
+        <w:rPr>
+          <w:rFonts w:ascii="Times New Roman" w:eastAsia="ＭＳ 明朝" w:hAnsi="Times New Roman" w:hint="eastAsia"/>
+          <w:sz w:val="18"/>
+        </w:rPr>
+        <w:t xml:space="preserve">　</w:t>
+      </w:r>
+      <w:r>
+        <w:rPr>
+          <w:rFonts w:ascii="Times New Roman" w:eastAsia="ＭＳ 明朝" w:hAnsi="Times New Roman" w:hint="eastAsia"/>
+          <w:sz w:val="18"/>
+        </w:rPr>
+        <w:t>近年の</w:t>
+      </w:r>
+      <w:r>
+        <w:rPr>
+          <w:rFonts w:ascii="Times New Roman" w:eastAsia="ＭＳ 明朝" w:hAnsi="Times New Roman" w:hint="eastAsia"/>
+          <w:sz w:val="18"/>
+        </w:rPr>
+        <w:t xml:space="preserve">Internet of Things (IoT) </w:t>
+      </w:r>
+      <w:r>
+        <w:rPr>
+          <w:rFonts w:ascii="Times New Roman" w:eastAsia="ＭＳ 明朝" w:hAnsi="Times New Roman" w:hint="eastAsia"/>
+          <w:sz w:val="18"/>
+        </w:rPr>
+        <w:t>の普及および画像処理技術の向上により，センサネットワークによる情報処理サービスは屋内外を問わず広範囲での応用が可能になると期待される．しかし，そのような広域センササービスは無関係な第三者のプライバシデータも収集してしまう．プライバシデータの流出については多くの人が不安を感じており</w:t>
+      </w:r>
+      <w:r>
+        <w:rPr>
+          <w:rFonts w:ascii="Times New Roman" w:eastAsia="ＭＳ 明朝" w:hAnsi="Times New Roman" w:hint="eastAsia"/>
+          <w:sz w:val="18"/>
+        </w:rPr>
+        <w:t>[</w:t>
+      </w:r>
+      <w:r>
+        <w:rPr>
+          <w:rFonts w:ascii="Times New Roman" w:eastAsia="ＭＳ 明朝" w:hAnsi="Times New Roman"/>
+          <w:sz w:val="18"/>
+        </w:rPr>
+        <w:t>1</w:t>
+      </w:r>
+      <w:r>
+        <w:rPr>
+          <w:rFonts w:ascii="Times New Roman" w:eastAsia="ＭＳ 明朝" w:hAnsi="Times New Roman" w:hint="eastAsia"/>
+          <w:sz w:val="18"/>
+        </w:rPr>
+        <w:t>]</w:t>
+      </w:r>
+      <w:r>
+        <w:rPr>
+          <w:rFonts w:ascii="Times New Roman" w:eastAsia="ＭＳ 明朝" w:hAnsi="Times New Roman" w:hint="eastAsia"/>
+          <w:sz w:val="18"/>
+        </w:rPr>
+        <w:t>，有能な見守りサービスを実現する際にはプライバシデータ保護能力を周知する指標が必要だ．我々は以前の研究でその指標を可能とする数理モデルを提案しが，その指標が現実にどのような動作をするかについては</w:t>
+      </w:r>
+      <w:bookmarkStart w:id="0" w:name="_GoBack"/>
+      <w:bookmarkEnd w:id="0"/>
+      <w:r>
+        <w:rPr>
+          <w:rFonts w:ascii="Times New Roman" w:eastAsia="ＭＳ 明朝" w:hAnsi="Times New Roman" w:hint="eastAsia"/>
+          <w:sz w:val="18"/>
+        </w:rPr>
+        <w:t>未検証であった．そこで多地点に設置された監視カメラによる広域見守りサービスをユースケースとして，プライバシデータの生成量を算出するシミュレータを開発した．そこに</w:t>
+      </w:r>
+      <w:r>
+        <w:rPr>
+          <w:rFonts w:ascii="Times New Roman" w:eastAsia="ＭＳ 明朝" w:hAnsi="Times New Roman" w:hint="eastAsia"/>
+          <w:sz w:val="18"/>
+        </w:rPr>
+        <w:t>JR</w:t>
+      </w:r>
+      <w:r>
+        <w:rPr>
+          <w:rFonts w:ascii="Times New Roman" w:eastAsia="ＭＳ 明朝" w:hAnsi="Times New Roman" w:hint="eastAsia"/>
+          <w:sz w:val="18"/>
+        </w:rPr>
+        <w:t>松江駅ビル内に設置された人流センサのオープンデータを適用し，駅を利用する学生の登校時間見守りサービスのシミュレーションを実行した．本報告では現実の人流データに基づくプライバシデータの生成量を算出し，その結果から第三者データの流出率について分析した結果を示す．</w:t>
+      </w:r>
+    </w:p>
+    <w:p>
+      <w:pPr>
+        <w:pStyle w:val="IEICE10"/>
+        <w:jc w:val="left"/>
+        <w:rPr>
+          <w:rFonts w:ascii="Times New Roman" w:hAnsi="Times New Roman"/>
+        </w:rPr>
+      </w:pPr>
+      <w:r>
+        <w:rPr>
+          <w:rFonts w:cs="Arial"/>
+        </w:rPr>
+        <w:t>2</w:t>
+      </w:r>
+      <w:r>
+        <w:rPr>
+          <w:rFonts w:ascii="Times New Roman" w:hAnsi="Times New Roman"/>
+        </w:rPr>
+        <w:t xml:space="preserve"> </w:t>
+      </w:r>
+      <w:r>
+        <w:rPr>
+          <w:rFonts w:ascii="Times New Roman" w:hAnsi="Times New Roman" w:hint="eastAsia"/>
+        </w:rPr>
+        <w:t>．</w:t>
+      </w:r>
+      <w:r>
+        <w:rPr>
+          <w:rFonts w:ascii="Times New Roman" w:hAnsi="Times New Roman" w:hint="eastAsia"/>
+        </w:rPr>
+        <w:t>オープンデータ要項</w:t>
+      </w:r>
+    </w:p>
+    <w:p>
+      <w:pPr>
+        <w:pStyle w:val="IEICE"/>
+        <w:tabs>
+          <w:tab w:val="left" w:pos="315"/>
+        </w:tabs>
+        <w:ind w:firstLineChars="100"/>
+        <w:rPr>
+          <w:rFonts w:hint="eastAsia"/>
+        </w:rPr>
+      </w:pPr>
+      <w:r>
+        <w:rPr>
+          <w:rFonts w:hint="eastAsia"/>
+        </w:rPr>
+        <w:t>G</w:t>
+      </w:r>
+      <w:r>
+        <w:rPr>
+          <w:rFonts w:hint="eastAsia"/>
+        </w:rPr>
+        <w:t>空間情報センターの公表している松江駅構内人流センサデータ</w:t>
+      </w:r>
+      <w:r>
+        <w:rPr>
+          <w:rFonts w:hint="eastAsia"/>
+        </w:rPr>
+        <w:t>[</w:t>
+      </w:r>
+      <w:r>
+        <w:t>2</w:t>
+      </w:r>
+      <w:r>
+        <w:rPr>
+          <w:rFonts w:hint="eastAsia"/>
+        </w:rPr>
+        <w:t>]</w:t>
+      </w:r>
+      <w:r>
+        <w:rPr>
+          <w:rFonts w:hint="eastAsia"/>
+        </w:rPr>
+        <w:t>を利用した．データはセンサ</w:t>
+      </w:r>
+      <w:r>
+        <w:rPr>
+          <w:rFonts w:hint="eastAsia"/>
+        </w:rPr>
+        <w:t>19</w:t>
+      </w:r>
+      <w:r>
+        <w:rPr>
+          <w:rFonts w:hint="eastAsia"/>
+        </w:rPr>
+        <w:t>個ごとに「センサ</w:t>
+      </w:r>
+      <w:r>
+        <w:rPr>
+          <w:rFonts w:hint="eastAsia"/>
+        </w:rPr>
+        <w:t xml:space="preserve">ID, </w:t>
+      </w:r>
+      <w:r>
+        <w:rPr>
+          <w:rFonts w:hint="eastAsia"/>
+        </w:rPr>
+        <w:t>日付</w:t>
+      </w:r>
+      <w:r>
+        <w:rPr>
+          <w:rFonts w:hint="eastAsia"/>
+        </w:rPr>
+        <w:t xml:space="preserve">, </w:t>
+      </w:r>
+      <w:r>
+        <w:rPr>
+          <w:rFonts w:hint="eastAsia"/>
+        </w:rPr>
+        <w:t>時刻</w:t>
+      </w:r>
+      <w:r>
+        <w:rPr>
+          <w:rFonts w:hint="eastAsia"/>
+        </w:rPr>
+        <w:t>, In, Out, In</w:t>
+      </w:r>
+      <w:r>
+        <w:rPr>
+          <w:rFonts w:hint="eastAsia"/>
+        </w:rPr>
+        <w:t>累計</w:t>
+      </w:r>
+      <w:r>
+        <w:rPr>
+          <w:rFonts w:hint="eastAsia"/>
+        </w:rPr>
+        <w:t>, Out</w:t>
+      </w:r>
+      <w:r>
+        <w:rPr>
+          <w:rFonts w:hint="eastAsia"/>
+        </w:rPr>
+        <w:t>累計」と与えられる．ここでは</w:t>
+      </w:r>
+      <w:r>
+        <w:rPr>
+          <w:rFonts w:hint="eastAsia"/>
+        </w:rPr>
+        <w:t>2018</w:t>
+      </w:r>
+      <w:r>
+        <w:rPr>
+          <w:rFonts w:hint="eastAsia"/>
+        </w:rPr>
+        <w:t>年</w:t>
+      </w:r>
+      <w:r>
+        <w:rPr>
+          <w:rFonts w:hint="eastAsia"/>
+        </w:rPr>
+        <w:t>6</w:t>
+      </w:r>
+      <w:r>
+        <w:rPr>
+          <w:rFonts w:hint="eastAsia"/>
+        </w:rPr>
+        <w:t>月，平日の</w:t>
+      </w:r>
+      <w:r>
+        <w:rPr>
+          <w:rFonts w:hint="eastAsia"/>
+        </w:rPr>
+        <w:t>5</w:t>
+      </w:r>
+      <w:r>
+        <w:rPr>
+          <w:rFonts w:hint="eastAsia"/>
+        </w:rPr>
+        <w:t>～</w:t>
+      </w:r>
+      <w:r>
+        <w:rPr>
+          <w:rFonts w:hint="eastAsia"/>
+        </w:rPr>
+        <w:t>24</w:t>
+      </w:r>
+      <w:r>
+        <w:rPr>
+          <w:rFonts w:hint="eastAsia"/>
+        </w:rPr>
+        <w:t>時のデータを扱う．なおセンサのうち，</w:t>
+      </w:r>
+      <w:r>
+        <w:rPr>
+          <w:rFonts w:hint="eastAsia"/>
+        </w:rPr>
+        <w:t>15</w:t>
+      </w:r>
+      <w:r>
+        <w:rPr>
+          <w:rFonts w:hint="eastAsia"/>
+        </w:rPr>
+        <w:t>は動作を確認できなかったため今回は扱っていない．センサ位置，</w:t>
+      </w:r>
+      <w:r>
+        <w:rPr>
+          <w:rFonts w:hint="eastAsia"/>
+        </w:rPr>
+        <w:t>in/out</w:t>
+      </w:r>
+      <w:r>
+        <w:rPr>
+          <w:rFonts w:hint="eastAsia"/>
+        </w:rPr>
+        <w:t>情報は公開されている次の画像に従う．</w:t>
+      </w:r>
+    </w:p>
+    <w:p>
+      <w:pPr>
+        <w:pStyle w:val="IPSJ0"/>
+      </w:pPr>
+      <w:r>
+        <w:rPr>
+          <w:noProof/>
+        </w:rPr>
+        <w:drawing>
+          <wp:inline distT="0" distB="0" distL="0" distR="0" wp14:anchorId="1E06AA4B">
+            <wp:extent cx="3009265" cy="1685925"/>
+            <wp:effectExtent l="0" t="0" r="635" b="9525"/>
+            <wp:docPr id="8" name="図 8"/>
+            <wp:cNvGraphicFramePr>
+              <a:graphicFrameLocks xmlns:a="http://schemas.openxmlformats.org/drawingml/2006/main" noChangeAspect="1"/>
+            </wp:cNvGraphicFramePr>
+            <a:graphic xmlns:a="http://schemas.openxmlformats.org/drawingml/2006/main">
+              <a:graphicData uri="http://schemas.openxmlformats.org/drawingml/2006/picture">
+                <pic:pic xmlns:pic="http://schemas.openxmlformats.org/drawingml/2006/picture">
+                  <pic:nvPicPr>
+                    <pic:cNvPr id="0" name="Picture 4"/>
+                    <pic:cNvPicPr>
+                      <a:picLocks noChangeAspect="1" noChangeArrowheads="1"/>
+                    </pic:cNvPicPr>
+                  </pic:nvPicPr>
+                  <pic:blipFill>
+                    <a:blip r:embed="rId8">
+                      <a:extLst>
+                        <a:ext uri="{28A0092B-C50C-407E-A947-70E740481C1C}">
+                          <a14:useLocalDpi xmlns:a14="http://schemas.microsoft.com/office/drawing/2010/main" val="0"/>
+                        </a:ext>
+                      </a:extLst>
+                    </a:blip>
+                    <a:srcRect/>
+                    <a:stretch>
+                      <a:fillRect/>
+                    </a:stretch>
+                  </pic:blipFill>
+                  <pic:spPr bwMode="auto">
+                    <a:xfrm>
+                      <a:off x="0" y="0"/>
+                      <a:ext cx="3009265" cy="1685925"/>
+                    </a:xfrm>
+                    <a:prstGeom prst="rect">
+                      <a:avLst/>
+                    </a:prstGeom>
+                    <a:noFill/>
+                    <a:ln>
+                      <a:noFill/>
+                    </a:ln>
+                  </pic:spPr>
+                </pic:pic>
+              </a:graphicData>
+            </a:graphic>
+          </wp:inline>
+        </w:drawing>
+      </w:r>
+    </w:p>
+    <w:p>
+      <w:pPr>
+        <w:pStyle w:val="IEICE"/>
+        <w:tabs>
+          <w:tab w:val="left" w:pos="315"/>
+        </w:tabs>
+        <w:ind w:firstLine="0"/>
+        <w:jc w:val="center"/>
+        <w:rPr>
+          <w:rFonts w:eastAsiaTheme="minorEastAsia" w:hint="eastAsia"/>
+        </w:rPr>
+      </w:pPr>
+      <w:r>
+        <w:rPr>
+          <w:rFonts w:hint="eastAsia"/>
+          <w:b/>
+        </w:rPr>
+        <w:t>Fig</w:t>
+      </w:r>
+      <w:r>
+        <w:rPr>
+          <w:b/>
+        </w:rPr>
+        <w:t>.1</w:t>
+      </w:r>
+      <w:r>
+        <w:rPr>
+          <w:rFonts w:hint="eastAsia"/>
+          <w:b/>
+        </w:rPr>
+        <w:t>：</w:t>
+      </w:r>
+      <w:r>
+        <w:rPr>
+          <w:rFonts w:hint="eastAsia"/>
+          <w:b/>
+        </w:rPr>
+        <w:t>センサ設置位置図</w:t>
+      </w:r>
+    </w:p>
+    <w:p>
+      <w:pPr>
+        <w:pStyle w:val="IEICE10"/>
+        <w:jc w:val="left"/>
+        <w:rPr>
+          <w:rFonts w:ascii="Times New Roman" w:hAnsi="Times New Roman"/>
+        </w:rPr>
+      </w:pPr>
+      <w:r>
+        <w:rPr>
+          <w:rFonts w:cs="Arial"/>
+        </w:rPr>
+        <w:lastRenderedPageBreak/>
+        <w:t>3</w:t>
+      </w:r>
+      <w:r>
+        <w:rPr>
+          <w:rFonts w:ascii="Times New Roman" w:hAnsi="Times New Roman" w:hint="eastAsia"/>
+        </w:rPr>
+        <w:t>．</w:t>
+      </w:r>
+      <w:r>
+        <w:rPr>
+          <w:rFonts w:ascii="Times New Roman" w:hAnsi="Times New Roman" w:hint="eastAsia"/>
+        </w:rPr>
+        <w:t>シミュレータ設定</w:t>
+      </w:r>
+    </w:p>
+    <w:p>
+      <w:pPr>
+        <w:pStyle w:val="IEICE"/>
+        <w:ind w:firstLine="0"/>
+      </w:pPr>
+      <w:r>
+        <w:rPr>
+          <w:rFonts w:hint="eastAsia"/>
+        </w:rPr>
+        <w:t>●</w:t>
+      </w:r>
+      <w:r>
+        <w:rPr>
+          <w:rFonts w:hint="eastAsia"/>
+        </w:rPr>
+        <w:t>対象者について</w:t>
+      </w:r>
+    </w:p>
+    <w:p>
+      <w:pPr>
+        <w:pStyle w:val="IEICE"/>
+        <w:ind w:firstLineChars="100"/>
+      </w:pPr>
+      <w:r>
+        <w:rPr>
           <w:rFonts w:hint="eastAsia"/>
           <w:noProof/>
         </w:rPr>
         <mc:AlternateContent>
           <mc:Choice Requires="wps">
             <w:drawing>
-              <wp:anchor distT="0" distB="0" distL="114300" distR="114300" simplePos="0" relativeHeight="251667456" behindDoc="0" locked="0" layoutInCell="1" allowOverlap="1" wp14:anchorId="1ECF532C" wp14:editId="12B684A2">
+              <wp:anchor distT="0" distB="0" distL="114300" distR="114300" simplePos="0" relativeHeight="251668480" behindDoc="0" locked="0" layoutInCell="1" allowOverlap="1" wp14:anchorId="6C0D2CCB" wp14:editId="507C57C3">
                 <wp:simplePos x="0" y="0"/>
-                <wp:positionH relativeFrom="column">
-                  <wp:posOffset>-67310</wp:posOffset>
+                <wp:positionH relativeFrom="page">
+                  <wp:posOffset>5923991</wp:posOffset>
                 </wp:positionH>
                 <wp:positionV relativeFrom="paragraph">
-                  <wp:posOffset>74295</wp:posOffset>
+                  <wp:posOffset>452476</wp:posOffset>
                 </wp:positionV>
-                <wp:extent cx="2781300" cy="542925"/>
-                <wp:effectExtent l="0" t="0" r="19050" b="28575"/>
+                <wp:extent cx="1660550" cy="343815"/>
+                <wp:effectExtent l="0" t="0" r="15875" b="18415"/>
                 <wp:wrapNone/>
-                <wp:docPr id="1" name="テキスト ボックス 1"/>
+                <wp:docPr id="10" name="テキスト ボックス 10"/>
                 <wp:cNvGraphicFramePr/>
                 <a:graphic xmlns:a="http://schemas.openxmlformats.org/drawingml/2006/main">
                   <a:graphicData uri="http://schemas.microsoft.com/office/word/2010/wordprocessingShape">
@@ -66,7 +878,7 @@
                       <wps:spPr>
                         <a:xfrm>
                           <a:off x="0" y="0"/>
-                          <a:ext cx="2781300" cy="542925"/>
+                          <a:ext cx="1660550" cy="343815"/>
                         </a:xfrm>
                         <a:prstGeom prst="rect">
                           <a:avLst/>
@@ -99,38 +911,43 @@
                         <w:txbxContent>
                           <w:p>
                             <w:pPr>
-                              <w:pStyle w:val="IEICE"/>
-                              <w:tabs>
-                                <w:tab w:val="left" w:pos="315"/>
-                              </w:tabs>
-                              <w:ind w:firstLine="0"/>
-                              <w:jc w:val="center"/>
                               <w:rPr>
-                                <w:rFonts w:eastAsiaTheme="minorEastAsia"/>
+                                <w:rFonts w:hint="eastAsia"/>
+                                <w:color w:val="0070C0"/>
+                                <w:sz w:val="16"/>
                               </w:rPr>
                             </w:pPr>
                             <w:r>
                               <w:rPr>
                                 <w:rFonts w:hint="eastAsia"/>
-                                <w:b/>
+                                <w:color w:val="0070C0"/>
+                                <w:sz w:val="16"/>
                               </w:rPr>
-                              <w:t>Fig</w:t>
+                              <w:t>総和</w:t>
                             </w:r>
                             <w:r>
                               <w:rPr>
-                                <w:b/>
+                                <w:color w:val="0070C0"/>
+                                <w:sz w:val="16"/>
                               </w:rPr>
-                              <w:t>.1</w:t>
+                              <w:t>以外使いませんけどなんだか</w:t>
                             </w:r>
                             <w:r>
                               <w:rPr>
                                 <w:rFonts w:hint="eastAsia"/>
-                                <w:b/>
+                                <w:color w:val="0070C0"/>
+                                <w:sz w:val="16"/>
                               </w:rPr>
-                              <w:t>：見守り有効範囲モデル</w:t>
+                              <w:t>寂しい気がして</w:t>
+                            </w:r>
+                            <w:r>
+                              <w:rPr>
+                                <w:color w:val="0070C0"/>
+                                <w:sz w:val="16"/>
+                              </w:rPr>
+                              <w:t>表にしました</w:t>
                             </w:r>
                           </w:p>
-                          <w:p/>
                         </w:txbxContent>
                       </wps:txbx>
                       <wps:bodyPr rot="0" spcFirstLastPara="0" vertOverflow="overflow" horzOverflow="overflow" vert="horz" wrap="square" lIns="91440" tIns="45720" rIns="91440" bIns="45720" numCol="1" spcCol="0" rtlCol="0" fromWordArt="0" anchor="t" anchorCtr="0" forceAA="0" compatLnSpc="1">
@@ -142,54 +959,66 @@
                     </wps:wsp>
                   </a:graphicData>
                 </a:graphic>
+                <wp14:sizeRelH relativeFrom="margin">
+                  <wp14:pctWidth>0</wp14:pctWidth>
+                </wp14:sizeRelH>
+                <wp14:sizeRelV relativeFrom="margin">
+                  <wp14:pctHeight>0</wp14:pctHeight>
+                </wp14:sizeRelV>
               </wp:anchor>
             </w:drawing>
           </mc:Choice>
           <mc:Fallback>
             <w:pict>
-              <v:shapetype w14:anchorId="1ECF532C" id="_x0000_t202" coordsize="21600,21600" o:spt="202" path="m,l,21600r21600,l21600,xe">
+              <v:shapetype w14:anchorId="6C0D2CCB" id="_x0000_t202" coordsize="21600,21600" o:spt="202" path="m,l,21600r21600,l21600,xe">
                 <v:stroke joinstyle="miter"/>
                 <v:path gradientshapeok="t" o:connecttype="rect"/>
               </v:shapetype>
-              <v:shape id="テキスト ボックス 1" o:spid="_x0000_s1026" type="#_x0000_t202" style="position:absolute;left:0;text-align:left;margin-left:-5.3pt;margin-top:5.85pt;width:219pt;height:42.75pt;z-index:251667456;visibility:visible;mso-wrap-style:square;mso-wrap-distance-left:9pt;mso-wrap-distance-top:0;mso-wrap-distance-right:9pt;mso-wrap-distance-bottom:0;mso-position-horizontal:absolute;mso-position-horizontal-relative:text;mso-position-vertical:absolute;mso-position-vertical-relative:text;v-text-anchor:top" o:gfxdata="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" fillcolor="white [3201]" strokeweight=".5pt">
+              <v:shape id="テキスト ボックス 10" o:spid="_x0000_s1026" type="#_x0000_t202" style="position:absolute;left:0;text-align:left;margin-left:466.45pt;margin-top:35.65pt;width:130.75pt;height:27.05pt;z-index:251668480;visibility:visible;mso-wrap-style:square;mso-width-percent:0;mso-height-percent:0;mso-wrap-distance-left:9pt;mso-wrap-distance-top:0;mso-wrap-distance-right:9pt;mso-wrap-distance-bottom:0;mso-position-horizontal:absolute;mso-position-horizontal-relative:page;mso-position-vertical:absolute;mso-position-vertical-relative:text;mso-width-percent:0;mso-height-percent:0;mso-width-relative:margin;mso-height-relative:margin;v-text-anchor:top" o:gfxdata="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" fillcolor="white [3201]" strokeweight=".5pt">
                 <v:textbox>
                   <w:txbxContent>
                     <w:p>
                       <w:pPr>
-                        <w:pStyle w:val="IEICE"/>
-                        <w:tabs>
-                          <w:tab w:val="left" w:pos="315"/>
-                        </w:tabs>
-                        <w:ind w:firstLine="0"/>
-                        <w:jc w:val="center"/>
                         <w:rPr>
-                          <w:rFonts w:eastAsiaTheme="minorEastAsia"/>
+                          <w:rFonts w:hint="eastAsia"/>
+                          <w:color w:val="0070C0"/>
+                          <w:sz w:val="16"/>
                         </w:rPr>
                       </w:pPr>
                       <w:r>
                         <w:rPr>
                           <w:rFonts w:hint="eastAsia"/>
-                          <w:b/>
+                          <w:color w:val="0070C0"/>
+                          <w:sz w:val="16"/>
                         </w:rPr>
-                        <w:t>Fig</w:t>
+                        <w:t>総和</w:t>
                       </w:r>
                       <w:r>
                         <w:rPr>
-                          <w:b/>
+                          <w:color w:val="0070C0"/>
+                          <w:sz w:val="16"/>
                         </w:rPr>
-                        <w:t>.1</w:t>
+                        <w:t>以外使いませんけどなんだか</w:t>
                       </w:r>
                       <w:r>
                         <w:rPr>
                           <w:rFonts w:hint="eastAsia"/>
-                          <w:b/>
+                          <w:color w:val="0070C0"/>
+                          <w:sz w:val="16"/>
                         </w:rPr>
-                        <w:t>：見守り有効範囲モデル</w:t>
+                        <w:t>寂しい気がして</w:t>
+                      </w:r>
+                      <w:r>
+                        <w:rPr>
+                          <w:color w:val="0070C0"/>
+                          <w:sz w:val="16"/>
+                        </w:rPr>
+                        <w:t>表にしました</w:t>
                       </w:r>
                     </w:p>
-                    <w:p/>
                   </w:txbxContent>
                 </v:textbox>
+                <w10:wrap anchorx="page"/>
               </v:shape>
             </w:pict>
           </mc:Fallback>
@@ -197,50 +1026,34 @@
       </w:r>
       <w:r>
         <w:rPr>
-          <w:sz w:val="24"/>
-        </w:rPr>
-        <w:t>Quantitative Evaluation of Transmission Ratio of Unnecessary Privacy Data</w:t>
-      </w:r>
-      <w:r>
-        <w:rPr>
-          <w:sz w:val="24"/>
-        </w:rPr>
-        <w:br/>
-      </w:r>
-      <w:r>
-        <w:rPr>
-          <w:sz w:val="24"/>
-        </w:rPr>
-        <w:t xml:space="preserve"> in Safety and Tracking Application Using Multipoint Cameras.</w:t>
+          <w:rFonts w:hint="eastAsia"/>
+        </w:rPr>
+        <w:t>対象者は決まった時間に多く駅を利用する学生とした．下校時間は曜日や学校ごとに異なるため今回は扱わず，比較的時間が前後しない登校を考える．</w:t>
+      </w:r>
+      <w:r>
+        <w:rPr>
+          <w:rFonts w:hint="eastAsia"/>
+        </w:rPr>
+        <w:t>なお平日の駅利用者のデータの数は次に示す表</w:t>
+      </w:r>
+      <w:r>
+        <w:rPr>
+          <w:rFonts w:hint="eastAsia"/>
+        </w:rPr>
+        <w:t>の通りである．</w:t>
       </w:r>
     </w:p>
     <w:p>
       <w:pPr>
-        <w:pStyle w:val="IEICE2"/>
-      </w:pPr>
-      <w:r>
-        <w:rPr>
-          <w:rFonts w:hint="eastAsia"/>
-        </w:rPr>
-        <w:t>田村</w:t>
-      </w:r>
-      <w:r>
-        <w:rPr>
-          <w:rFonts w:hint="eastAsia"/>
-        </w:rPr>
-        <w:t xml:space="preserve"> </w:t>
-      </w:r>
-      <w:r>
-        <w:rPr>
-          <w:rFonts w:hint="eastAsia"/>
-        </w:rPr>
-        <w:t>崚</w:t>
-      </w:r>
-      <w:r>
-        <w:rPr>
-          <w:rFonts w:hint="eastAsia"/>
-        </w:rPr>
-        <w:t>†</w:t>
+        <w:pStyle w:val="IEICE"/>
+        <w:ind w:firstLineChars="100"/>
+        <w:jc w:val="center"/>
+      </w:pPr>
+      <w:r>
+        <w:rPr>
+          <w:rFonts w:hint="eastAsia"/>
+        </w:rPr>
+        <w:t>表</w:t>
       </w:r>
       <w:r>
         <w:rPr>
@@ -252,433 +1065,1729 @@
         <w:rPr>
           <w:rFonts w:hint="eastAsia"/>
         </w:rPr>
-        <w:t xml:space="preserve"> </w:t>
-      </w:r>
-      <w:r>
-        <w:rPr>
-          <w:rFonts w:hint="eastAsia"/>
-        </w:rPr>
-        <w:t>，</w:t>
-      </w:r>
-      <w:r>
-        <w:rPr>
-          <w:rFonts w:hint="eastAsia"/>
-        </w:rPr>
-        <w:t>干川</w:t>
-      </w:r>
-      <w:r>
-        <w:rPr>
-          <w:rFonts w:hint="eastAsia"/>
-        </w:rPr>
-        <w:t xml:space="preserve"> </w:t>
-      </w:r>
-      <w:r>
-        <w:rPr>
-          <w:rFonts w:hint="eastAsia"/>
-        </w:rPr>
-        <w:t>尚人</w:t>
-      </w:r>
-      <w:r>
-        <w:rPr>
-          <w:rFonts w:hint="eastAsia"/>
-        </w:rPr>
-        <w:t>†</w:t>
-      </w:r>
-      <w:r>
-        <w:rPr>
-          <w:rFonts w:hint="eastAsia"/>
-        </w:rPr>
-        <w:t>1</w:t>
-      </w:r>
-      <w:r>
-        <w:rPr>
-          <w:rFonts w:hint="eastAsia"/>
-        </w:rPr>
-        <w:t>，</w:t>
-      </w:r>
-      <w:r>
-        <w:rPr>
-          <w:rFonts w:hint="eastAsia"/>
-        </w:rPr>
-        <w:t>下馬場</w:t>
-      </w:r>
-      <w:r>
-        <w:rPr>
-          <w:rFonts w:hint="eastAsia"/>
-        </w:rPr>
-        <w:t xml:space="preserve"> </w:t>
-      </w:r>
-      <w:r>
-        <w:rPr>
-          <w:rFonts w:hint="eastAsia"/>
-        </w:rPr>
-        <w:t>朋</w:t>
-      </w:r>
-      <w:r>
-        <w:rPr>
-          <w:rFonts w:hint="eastAsia"/>
-        </w:rPr>
-        <w:t>禄</w:t>
-      </w:r>
-      <w:r>
-        <w:rPr>
-          <w:rFonts w:hint="eastAsia"/>
-        </w:rPr>
-        <w:t>†</w:t>
-      </w:r>
-      <w:r>
-        <w:rPr>
-          <w:rFonts w:hint="eastAsia"/>
-        </w:rPr>
-        <w:t>2</w:t>
-      </w:r>
-      <w:r>
-        <w:rPr>
-          <w:rFonts w:hint="eastAsia"/>
-        </w:rPr>
-        <w:t>，</w:t>
-      </w:r>
-      <w:r>
-        <w:rPr>
-          <w:rFonts w:hint="eastAsia"/>
-        </w:rPr>
-        <w:t>伊藤</w:t>
-      </w:r>
-      <w:r>
-        <w:rPr>
-          <w:rFonts w:hint="eastAsia"/>
-        </w:rPr>
-        <w:t xml:space="preserve"> </w:t>
-      </w:r>
-      <w:r>
-        <w:rPr>
-          <w:rFonts w:hint="eastAsia"/>
-        </w:rPr>
-        <w:t>智義</w:t>
-      </w:r>
-      <w:r>
-        <w:rPr>
-          <w:rFonts w:hint="eastAsia"/>
-        </w:rPr>
-        <w:t>†</w:t>
-      </w:r>
-      <w:r>
-        <w:rPr>
-          <w:rFonts w:hint="eastAsia"/>
-        </w:rPr>
-        <w:t>2</w:t>
+        <w:t>．登校時センサ毎の総データ量</w:t>
+      </w:r>
+    </w:p>
+    <w:tbl>
+      <w:tblPr>
+        <w:tblStyle w:val="ad"/>
+        <w:tblW w:w="4269" w:type="dxa"/>
+        <w:jc w:val="center"/>
+        <w:tblLook w:val="04A0" w:firstRow="1" w:lastRow="0" w:firstColumn="1" w:lastColumn="0" w:noHBand="0" w:noVBand="1"/>
+      </w:tblPr>
+      <w:tblGrid>
+        <w:gridCol w:w="1129"/>
+        <w:gridCol w:w="628"/>
+        <w:gridCol w:w="628"/>
+        <w:gridCol w:w="628"/>
+        <w:gridCol w:w="628"/>
+        <w:gridCol w:w="628"/>
+      </w:tblGrid>
+      <w:tr>
+        <w:trPr>
+          <w:trHeight w:val="224"/>
+          <w:jc w:val="center"/>
+        </w:trPr>
+        <w:tc>
+          <w:tcPr>
+            <w:tcW w:w="1129" w:type="dxa"/>
+            <w:tcBorders>
+              <w:top w:val="single" w:sz="12" w:space="0" w:color="auto"/>
+              <w:left w:val="single" w:sz="12" w:space="0" w:color="auto"/>
+              <w:right w:val="double" w:sz="4" w:space="0" w:color="auto"/>
+            </w:tcBorders>
+          </w:tcPr>
+          <w:p>
+            <w:pPr>
+              <w:pStyle w:val="IEICE"/>
+              <w:ind w:firstLine="0"/>
+              <w:jc w:val="center"/>
+            </w:pPr>
+            <w:r>
+              <w:rPr>
+                <w:rFonts w:hint="eastAsia"/>
+              </w:rPr>
+              <w:t>センサ番号</w:t>
+            </w:r>
+          </w:p>
+        </w:tc>
+        <w:tc>
+          <w:tcPr>
+            <w:tcW w:w="628" w:type="dxa"/>
+            <w:tcBorders>
+              <w:top w:val="single" w:sz="12" w:space="0" w:color="auto"/>
+              <w:left w:val="double" w:sz="4" w:space="0" w:color="auto"/>
+            </w:tcBorders>
+          </w:tcPr>
+          <w:p>
+            <w:pPr>
+              <w:pStyle w:val="IEICE"/>
+              <w:ind w:firstLine="0"/>
+              <w:jc w:val="center"/>
+            </w:pPr>
+            <w:r>
+              <w:rPr>
+                <w:rFonts w:hint="eastAsia"/>
+              </w:rPr>
+              <w:t>1</w:t>
+            </w:r>
+          </w:p>
+        </w:tc>
+        <w:tc>
+          <w:tcPr>
+            <w:tcW w:w="628" w:type="dxa"/>
+            <w:tcBorders>
+              <w:top w:val="single" w:sz="12" w:space="0" w:color="auto"/>
+            </w:tcBorders>
+          </w:tcPr>
+          <w:p>
+            <w:pPr>
+              <w:pStyle w:val="IEICE"/>
+              <w:ind w:firstLine="0"/>
+              <w:jc w:val="center"/>
+            </w:pPr>
+            <w:r>
+              <w:rPr>
+                <w:rFonts w:hint="eastAsia"/>
+              </w:rPr>
+              <w:t>2</w:t>
+            </w:r>
+          </w:p>
+        </w:tc>
+        <w:tc>
+          <w:tcPr>
+            <w:tcW w:w="628" w:type="dxa"/>
+            <w:tcBorders>
+              <w:top w:val="single" w:sz="12" w:space="0" w:color="auto"/>
+            </w:tcBorders>
+          </w:tcPr>
+          <w:p>
+            <w:pPr>
+              <w:pStyle w:val="IEICE"/>
+              <w:ind w:firstLine="0"/>
+              <w:jc w:val="center"/>
+            </w:pPr>
+            <w:r>
+              <w:rPr>
+                <w:rFonts w:hint="eastAsia"/>
+              </w:rPr>
+              <w:t>3</w:t>
+            </w:r>
+          </w:p>
+        </w:tc>
+        <w:tc>
+          <w:tcPr>
+            <w:tcW w:w="628" w:type="dxa"/>
+            <w:tcBorders>
+              <w:top w:val="single" w:sz="12" w:space="0" w:color="auto"/>
+            </w:tcBorders>
+          </w:tcPr>
+          <w:p>
+            <w:pPr>
+              <w:pStyle w:val="IEICE"/>
+              <w:ind w:firstLine="0"/>
+              <w:jc w:val="center"/>
+            </w:pPr>
+            <w:r>
+              <w:rPr>
+                <w:rFonts w:hint="eastAsia"/>
+              </w:rPr>
+              <w:t>4</w:t>
+            </w:r>
+          </w:p>
+        </w:tc>
+        <w:tc>
+          <w:tcPr>
+            <w:tcW w:w="628" w:type="dxa"/>
+            <w:tcBorders>
+              <w:top w:val="single" w:sz="12" w:space="0" w:color="auto"/>
+              <w:right w:val="single" w:sz="12" w:space="0" w:color="auto"/>
+            </w:tcBorders>
+          </w:tcPr>
+          <w:p>
+            <w:pPr>
+              <w:pStyle w:val="IEICE"/>
+              <w:ind w:firstLine="0"/>
+              <w:jc w:val="center"/>
+            </w:pPr>
+            <w:r>
+              <w:rPr>
+                <w:rFonts w:hint="eastAsia"/>
+              </w:rPr>
+              <w:t>5</w:t>
+            </w:r>
+          </w:p>
+        </w:tc>
+      </w:tr>
+      <w:tr>
+        <w:trPr>
+          <w:trHeight w:val="256"/>
+          <w:jc w:val="center"/>
+        </w:trPr>
+        <w:tc>
+          <w:tcPr>
+            <w:tcW w:w="1129" w:type="dxa"/>
+            <w:tcBorders>
+              <w:left w:val="single" w:sz="12" w:space="0" w:color="auto"/>
+              <w:bottom w:val="double" w:sz="4" w:space="0" w:color="auto"/>
+              <w:right w:val="double" w:sz="4" w:space="0" w:color="auto"/>
+            </w:tcBorders>
+          </w:tcPr>
+          <w:p>
+            <w:pPr>
+              <w:pStyle w:val="IEICE"/>
+              <w:ind w:firstLine="0"/>
+              <w:jc w:val="center"/>
+            </w:pPr>
+            <w:r>
+              <w:rPr>
+                <w:rFonts w:hint="eastAsia"/>
+              </w:rPr>
+              <w:t>データ数</w:t>
+            </w:r>
+          </w:p>
+        </w:tc>
+        <w:tc>
+          <w:tcPr>
+            <w:tcW w:w="628" w:type="dxa"/>
+            <w:tcBorders>
+              <w:left w:val="double" w:sz="4" w:space="0" w:color="auto"/>
+              <w:bottom w:val="double" w:sz="4" w:space="0" w:color="auto"/>
+            </w:tcBorders>
+          </w:tcPr>
+          <w:p>
+            <w:pPr>
+              <w:pStyle w:val="IEICE"/>
+              <w:ind w:firstLine="0"/>
+              <w:jc w:val="center"/>
+            </w:pPr>
+            <w:r>
+              <w:rPr>
+                <w:rFonts w:hint="eastAsia"/>
+              </w:rPr>
+              <w:t>0</w:t>
+            </w:r>
+          </w:p>
+        </w:tc>
+        <w:tc>
+          <w:tcPr>
+            <w:tcW w:w="628" w:type="dxa"/>
+            <w:tcBorders>
+              <w:bottom w:val="double" w:sz="4" w:space="0" w:color="auto"/>
+            </w:tcBorders>
+          </w:tcPr>
+          <w:p>
+            <w:pPr>
+              <w:pStyle w:val="IEICE"/>
+              <w:ind w:firstLine="0"/>
+              <w:jc w:val="center"/>
+            </w:pPr>
+            <w:r>
+              <w:rPr>
+                <w:rFonts w:hint="eastAsia"/>
+              </w:rPr>
+              <w:t>0</w:t>
+            </w:r>
+          </w:p>
+        </w:tc>
+        <w:tc>
+          <w:tcPr>
+            <w:tcW w:w="628" w:type="dxa"/>
+            <w:tcBorders>
+              <w:bottom w:val="double" w:sz="4" w:space="0" w:color="auto"/>
+            </w:tcBorders>
+          </w:tcPr>
+          <w:p>
+            <w:pPr>
+              <w:pStyle w:val="IEICE"/>
+              <w:ind w:firstLine="0"/>
+              <w:jc w:val="center"/>
+            </w:pPr>
+            <w:r>
+              <w:rPr>
+                <w:rFonts w:hint="eastAsia"/>
+              </w:rPr>
+              <w:t>2</w:t>
+            </w:r>
+          </w:p>
+        </w:tc>
+        <w:tc>
+          <w:tcPr>
+            <w:tcW w:w="628" w:type="dxa"/>
+            <w:tcBorders>
+              <w:bottom w:val="double" w:sz="4" w:space="0" w:color="auto"/>
+            </w:tcBorders>
+          </w:tcPr>
+          <w:p>
+            <w:pPr>
+              <w:pStyle w:val="IEICE"/>
+              <w:ind w:firstLine="0"/>
+              <w:jc w:val="center"/>
+            </w:pPr>
+            <w:r>
+              <w:rPr>
+                <w:rFonts w:hint="eastAsia"/>
+              </w:rPr>
+              <w:t>0</w:t>
+            </w:r>
+          </w:p>
+        </w:tc>
+        <w:tc>
+          <w:tcPr>
+            <w:tcW w:w="628" w:type="dxa"/>
+            <w:tcBorders>
+              <w:bottom w:val="double" w:sz="4" w:space="0" w:color="auto"/>
+              <w:right w:val="single" w:sz="12" w:space="0" w:color="auto"/>
+            </w:tcBorders>
+          </w:tcPr>
+          <w:p>
+            <w:pPr>
+              <w:pStyle w:val="IEICE"/>
+              <w:ind w:firstLine="0"/>
+              <w:jc w:val="center"/>
+            </w:pPr>
+            <w:r>
+              <w:rPr>
+                <w:rFonts w:hint="eastAsia"/>
+              </w:rPr>
+              <w:t>2</w:t>
+            </w:r>
+          </w:p>
+        </w:tc>
+      </w:tr>
+      <w:tr>
+        <w:trPr>
+          <w:trHeight w:val="220"/>
+          <w:jc w:val="center"/>
+        </w:trPr>
+        <w:tc>
+          <w:tcPr>
+            <w:tcW w:w="1129" w:type="dxa"/>
+            <w:tcBorders>
+              <w:top w:val="double" w:sz="4" w:space="0" w:color="auto"/>
+              <w:left w:val="single" w:sz="12" w:space="0" w:color="auto"/>
+              <w:right w:val="double" w:sz="4" w:space="0" w:color="auto"/>
+            </w:tcBorders>
+          </w:tcPr>
+          <w:p>
+            <w:pPr>
+              <w:pStyle w:val="IEICE"/>
+              <w:ind w:firstLine="0"/>
+              <w:jc w:val="center"/>
+            </w:pPr>
+            <w:r>
+              <w:rPr>
+                <w:rFonts w:hint="eastAsia"/>
+              </w:rPr>
+              <w:t>センサ番号</w:t>
+            </w:r>
+          </w:p>
+        </w:tc>
+        <w:tc>
+          <w:tcPr>
+            <w:tcW w:w="628" w:type="dxa"/>
+            <w:tcBorders>
+              <w:top w:val="double" w:sz="4" w:space="0" w:color="auto"/>
+              <w:left w:val="double" w:sz="4" w:space="0" w:color="auto"/>
+            </w:tcBorders>
+          </w:tcPr>
+          <w:p>
+            <w:pPr>
+              <w:pStyle w:val="IEICE"/>
+              <w:ind w:firstLine="0"/>
+              <w:jc w:val="center"/>
+            </w:pPr>
+            <w:r>
+              <w:rPr>
+                <w:rFonts w:hint="eastAsia"/>
+              </w:rPr>
+              <w:t>6</w:t>
+            </w:r>
+          </w:p>
+        </w:tc>
+        <w:tc>
+          <w:tcPr>
+            <w:tcW w:w="628" w:type="dxa"/>
+            <w:tcBorders>
+              <w:top w:val="double" w:sz="4" w:space="0" w:color="auto"/>
+            </w:tcBorders>
+          </w:tcPr>
+          <w:p>
+            <w:pPr>
+              <w:pStyle w:val="IEICE"/>
+              <w:ind w:firstLine="0"/>
+              <w:jc w:val="center"/>
+            </w:pPr>
+            <w:r>
+              <w:rPr>
+                <w:rFonts w:hint="eastAsia"/>
+              </w:rPr>
+              <w:t>7</w:t>
+            </w:r>
+          </w:p>
+        </w:tc>
+        <w:tc>
+          <w:tcPr>
+            <w:tcW w:w="628" w:type="dxa"/>
+            <w:tcBorders>
+              <w:top w:val="double" w:sz="4" w:space="0" w:color="auto"/>
+            </w:tcBorders>
+          </w:tcPr>
+          <w:p>
+            <w:pPr>
+              <w:pStyle w:val="IEICE"/>
+              <w:ind w:firstLine="0"/>
+              <w:jc w:val="center"/>
+            </w:pPr>
+            <w:r>
+              <w:rPr>
+                <w:rFonts w:hint="eastAsia"/>
+              </w:rPr>
+              <w:t>8</w:t>
+            </w:r>
+          </w:p>
+        </w:tc>
+        <w:tc>
+          <w:tcPr>
+            <w:tcW w:w="628" w:type="dxa"/>
+            <w:tcBorders>
+              <w:top w:val="double" w:sz="4" w:space="0" w:color="auto"/>
+            </w:tcBorders>
+          </w:tcPr>
+          <w:p>
+            <w:pPr>
+              <w:pStyle w:val="IEICE"/>
+              <w:ind w:firstLine="0"/>
+              <w:jc w:val="center"/>
+            </w:pPr>
+            <w:r>
+              <w:rPr>
+                <w:rFonts w:hint="eastAsia"/>
+              </w:rPr>
+              <w:t>9</w:t>
+            </w:r>
+          </w:p>
+        </w:tc>
+        <w:tc>
+          <w:tcPr>
+            <w:tcW w:w="628" w:type="dxa"/>
+            <w:tcBorders>
+              <w:top w:val="double" w:sz="4" w:space="0" w:color="auto"/>
+              <w:right w:val="single" w:sz="12" w:space="0" w:color="auto"/>
+            </w:tcBorders>
+          </w:tcPr>
+          <w:p>
+            <w:pPr>
+              <w:pStyle w:val="IEICE"/>
+              <w:ind w:firstLine="0"/>
+              <w:jc w:val="center"/>
+            </w:pPr>
+            <w:r>
+              <w:rPr>
+                <w:rFonts w:hint="eastAsia"/>
+              </w:rPr>
+              <w:t>1</w:t>
+            </w:r>
+            <w:r>
+              <w:rPr>
+                <w:rFonts w:hint="eastAsia"/>
+              </w:rPr>
+              <w:t>0</w:t>
+            </w:r>
+          </w:p>
+        </w:tc>
+      </w:tr>
+      <w:tr>
+        <w:trPr>
+          <w:trHeight w:val="178"/>
+          <w:jc w:val="center"/>
+        </w:trPr>
+        <w:tc>
+          <w:tcPr>
+            <w:tcW w:w="1129" w:type="dxa"/>
+            <w:tcBorders>
+              <w:left w:val="single" w:sz="12" w:space="0" w:color="auto"/>
+              <w:bottom w:val="double" w:sz="4" w:space="0" w:color="auto"/>
+              <w:right w:val="double" w:sz="4" w:space="0" w:color="auto"/>
+            </w:tcBorders>
+          </w:tcPr>
+          <w:p>
+            <w:pPr>
+              <w:pStyle w:val="IEICE"/>
+              <w:ind w:firstLine="0"/>
+              <w:jc w:val="center"/>
+            </w:pPr>
+            <w:r>
+              <w:rPr>
+                <w:rFonts w:hint="eastAsia"/>
+              </w:rPr>
+              <w:t>データ数</w:t>
+            </w:r>
+          </w:p>
+        </w:tc>
+        <w:tc>
+          <w:tcPr>
+            <w:tcW w:w="628" w:type="dxa"/>
+            <w:tcBorders>
+              <w:left w:val="double" w:sz="4" w:space="0" w:color="auto"/>
+              <w:bottom w:val="double" w:sz="4" w:space="0" w:color="auto"/>
+            </w:tcBorders>
+          </w:tcPr>
+          <w:p>
+            <w:pPr>
+              <w:pStyle w:val="IEICE"/>
+              <w:ind w:firstLine="0"/>
+              <w:jc w:val="center"/>
+            </w:pPr>
+            <w:r>
+              <w:rPr>
+                <w:rFonts w:hint="eastAsia"/>
+              </w:rPr>
+              <w:t>94</w:t>
+            </w:r>
+          </w:p>
+        </w:tc>
+        <w:tc>
+          <w:tcPr>
+            <w:tcW w:w="628" w:type="dxa"/>
+            <w:tcBorders>
+              <w:bottom w:val="double" w:sz="4" w:space="0" w:color="auto"/>
+            </w:tcBorders>
+          </w:tcPr>
+          <w:p>
+            <w:pPr>
+              <w:pStyle w:val="IEICE"/>
+              <w:ind w:firstLine="0"/>
+              <w:jc w:val="center"/>
+            </w:pPr>
+            <w:r>
+              <w:rPr>
+                <w:rFonts w:hint="eastAsia"/>
+              </w:rPr>
+              <w:t>14</w:t>
+            </w:r>
+          </w:p>
+        </w:tc>
+        <w:tc>
+          <w:tcPr>
+            <w:tcW w:w="628" w:type="dxa"/>
+            <w:tcBorders>
+              <w:bottom w:val="double" w:sz="4" w:space="0" w:color="auto"/>
+            </w:tcBorders>
+          </w:tcPr>
+          <w:p>
+            <w:pPr>
+              <w:pStyle w:val="IEICE"/>
+              <w:ind w:firstLine="0"/>
+              <w:jc w:val="center"/>
+            </w:pPr>
+            <w:r>
+              <w:rPr>
+                <w:rFonts w:hint="eastAsia"/>
+              </w:rPr>
+              <w:t>68</w:t>
+            </w:r>
+          </w:p>
+        </w:tc>
+        <w:tc>
+          <w:tcPr>
+            <w:tcW w:w="628" w:type="dxa"/>
+            <w:tcBorders>
+              <w:bottom w:val="double" w:sz="4" w:space="0" w:color="auto"/>
+            </w:tcBorders>
+          </w:tcPr>
+          <w:p>
+            <w:pPr>
+              <w:pStyle w:val="IEICE"/>
+              <w:ind w:firstLine="0"/>
+              <w:jc w:val="center"/>
+            </w:pPr>
+            <w:r>
+              <w:rPr>
+                <w:rFonts w:hint="eastAsia"/>
+              </w:rPr>
+              <w:t>452</w:t>
+            </w:r>
+          </w:p>
+        </w:tc>
+        <w:tc>
+          <w:tcPr>
+            <w:tcW w:w="628" w:type="dxa"/>
+            <w:tcBorders>
+              <w:bottom w:val="double" w:sz="4" w:space="0" w:color="auto"/>
+              <w:right w:val="single" w:sz="12" w:space="0" w:color="auto"/>
+            </w:tcBorders>
+          </w:tcPr>
+          <w:p>
+            <w:pPr>
+              <w:pStyle w:val="IEICE"/>
+              <w:ind w:firstLine="0"/>
+              <w:jc w:val="center"/>
+            </w:pPr>
+            <w:r>
+              <w:rPr>
+                <w:rFonts w:hint="eastAsia"/>
+              </w:rPr>
+              <w:t>514</w:t>
+            </w:r>
+          </w:p>
+        </w:tc>
+      </w:tr>
+      <w:tr>
+        <w:trPr>
+          <w:trHeight w:val="178"/>
+          <w:jc w:val="center"/>
+        </w:trPr>
+        <w:tc>
+          <w:tcPr>
+            <w:tcW w:w="1129" w:type="dxa"/>
+            <w:tcBorders>
+              <w:top w:val="double" w:sz="4" w:space="0" w:color="auto"/>
+              <w:left w:val="single" w:sz="12" w:space="0" w:color="auto"/>
+              <w:right w:val="double" w:sz="4" w:space="0" w:color="auto"/>
+            </w:tcBorders>
+          </w:tcPr>
+          <w:p>
+            <w:pPr>
+              <w:pStyle w:val="IEICE"/>
+              <w:ind w:firstLine="0"/>
+              <w:jc w:val="center"/>
+              <w:rPr>
+                <w:rFonts w:hint="eastAsia"/>
+              </w:rPr>
+            </w:pPr>
+            <w:r>
+              <w:rPr>
+                <w:rFonts w:hint="eastAsia"/>
+              </w:rPr>
+              <w:t>センサ番号</w:t>
+            </w:r>
+          </w:p>
+        </w:tc>
+        <w:tc>
+          <w:tcPr>
+            <w:tcW w:w="628" w:type="dxa"/>
+            <w:tcBorders>
+              <w:top w:val="double" w:sz="4" w:space="0" w:color="auto"/>
+              <w:left w:val="double" w:sz="4" w:space="0" w:color="auto"/>
+            </w:tcBorders>
+          </w:tcPr>
+          <w:p>
+            <w:pPr>
+              <w:pStyle w:val="IEICE"/>
+              <w:ind w:firstLine="0"/>
+              <w:jc w:val="center"/>
+            </w:pPr>
+            <w:r>
+              <w:rPr>
+                <w:rFonts w:hint="eastAsia"/>
+              </w:rPr>
+              <w:t>11</w:t>
+            </w:r>
+          </w:p>
+        </w:tc>
+        <w:tc>
+          <w:tcPr>
+            <w:tcW w:w="628" w:type="dxa"/>
+            <w:tcBorders>
+              <w:top w:val="double" w:sz="4" w:space="0" w:color="auto"/>
+            </w:tcBorders>
+          </w:tcPr>
+          <w:p>
+            <w:pPr>
+              <w:pStyle w:val="IEICE"/>
+              <w:ind w:firstLine="0"/>
+              <w:jc w:val="center"/>
+            </w:pPr>
+            <w:r>
+              <w:rPr>
+                <w:rFonts w:hint="eastAsia"/>
+              </w:rPr>
+              <w:t>12</w:t>
+            </w:r>
+          </w:p>
+        </w:tc>
+        <w:tc>
+          <w:tcPr>
+            <w:tcW w:w="628" w:type="dxa"/>
+            <w:tcBorders>
+              <w:top w:val="double" w:sz="4" w:space="0" w:color="auto"/>
+            </w:tcBorders>
+          </w:tcPr>
+          <w:p>
+            <w:pPr>
+              <w:pStyle w:val="IEICE"/>
+              <w:ind w:firstLine="0"/>
+              <w:jc w:val="center"/>
+            </w:pPr>
+            <w:r>
+              <w:rPr>
+                <w:rFonts w:hint="eastAsia"/>
+              </w:rPr>
+              <w:t>13</w:t>
+            </w:r>
+          </w:p>
+        </w:tc>
+        <w:tc>
+          <w:tcPr>
+            <w:tcW w:w="628" w:type="dxa"/>
+            <w:tcBorders>
+              <w:top w:val="double" w:sz="4" w:space="0" w:color="auto"/>
+            </w:tcBorders>
+          </w:tcPr>
+          <w:p>
+            <w:pPr>
+              <w:pStyle w:val="IEICE"/>
+              <w:ind w:firstLine="0"/>
+              <w:jc w:val="center"/>
+            </w:pPr>
+            <w:r>
+              <w:rPr>
+                <w:rFonts w:hint="eastAsia"/>
+              </w:rPr>
+              <w:t>14</w:t>
+            </w:r>
+          </w:p>
+        </w:tc>
+        <w:tc>
+          <w:tcPr>
+            <w:tcW w:w="628" w:type="dxa"/>
+            <w:tcBorders>
+              <w:top w:val="double" w:sz="4" w:space="0" w:color="auto"/>
+              <w:right w:val="single" w:sz="12" w:space="0" w:color="auto"/>
+            </w:tcBorders>
+          </w:tcPr>
+          <w:p>
+            <w:pPr>
+              <w:pStyle w:val="IEICE"/>
+              <w:ind w:firstLine="0"/>
+              <w:jc w:val="center"/>
+            </w:pPr>
+            <w:r>
+              <w:rPr>
+                <w:rFonts w:hint="eastAsia"/>
+              </w:rPr>
+              <w:t>15</w:t>
+            </w:r>
+          </w:p>
+        </w:tc>
+      </w:tr>
+      <w:tr>
+        <w:trPr>
+          <w:trHeight w:val="178"/>
+          <w:jc w:val="center"/>
+        </w:trPr>
+        <w:tc>
+          <w:tcPr>
+            <w:tcW w:w="1129" w:type="dxa"/>
+            <w:tcBorders>
+              <w:left w:val="single" w:sz="12" w:space="0" w:color="auto"/>
+              <w:bottom w:val="double" w:sz="4" w:space="0" w:color="auto"/>
+              <w:right w:val="double" w:sz="4" w:space="0" w:color="auto"/>
+            </w:tcBorders>
+          </w:tcPr>
+          <w:p>
+            <w:pPr>
+              <w:pStyle w:val="IEICE"/>
+              <w:ind w:firstLine="0"/>
+              <w:jc w:val="center"/>
+              <w:rPr>
+                <w:rFonts w:hint="eastAsia"/>
+              </w:rPr>
+            </w:pPr>
+            <w:r>
+              <w:rPr>
+                <w:rFonts w:hint="eastAsia"/>
+              </w:rPr>
+              <w:t>データ数</w:t>
+            </w:r>
+          </w:p>
+        </w:tc>
+        <w:tc>
+          <w:tcPr>
+            <w:tcW w:w="628" w:type="dxa"/>
+            <w:tcBorders>
+              <w:left w:val="double" w:sz="4" w:space="0" w:color="auto"/>
+              <w:bottom w:val="double" w:sz="4" w:space="0" w:color="auto"/>
+            </w:tcBorders>
+          </w:tcPr>
+          <w:p>
+            <w:pPr>
+              <w:pStyle w:val="IEICE"/>
+              <w:ind w:firstLine="0"/>
+              <w:jc w:val="center"/>
+            </w:pPr>
+            <w:r>
+              <w:rPr>
+                <w:rFonts w:hint="eastAsia"/>
+              </w:rPr>
+              <w:t>1181</w:t>
+            </w:r>
+          </w:p>
+        </w:tc>
+        <w:tc>
+          <w:tcPr>
+            <w:tcW w:w="628" w:type="dxa"/>
+            <w:tcBorders>
+              <w:bottom w:val="double" w:sz="4" w:space="0" w:color="auto"/>
+            </w:tcBorders>
+          </w:tcPr>
+          <w:p>
+            <w:pPr>
+              <w:pStyle w:val="IEICE"/>
+              <w:ind w:firstLine="0"/>
+              <w:jc w:val="center"/>
+            </w:pPr>
+            <w:r>
+              <w:rPr>
+                <w:rFonts w:hint="eastAsia"/>
+              </w:rPr>
+              <w:t>277</w:t>
+            </w:r>
+          </w:p>
+        </w:tc>
+        <w:tc>
+          <w:tcPr>
+            <w:tcW w:w="628" w:type="dxa"/>
+            <w:tcBorders>
+              <w:bottom w:val="double" w:sz="4" w:space="0" w:color="auto"/>
+            </w:tcBorders>
+          </w:tcPr>
+          <w:p>
+            <w:pPr>
+              <w:pStyle w:val="IEICE"/>
+              <w:ind w:firstLine="0"/>
+              <w:jc w:val="center"/>
+            </w:pPr>
+            <w:r>
+              <w:rPr>
+                <w:rFonts w:hint="eastAsia"/>
+              </w:rPr>
+              <w:t>811</w:t>
+            </w:r>
+          </w:p>
+        </w:tc>
+        <w:tc>
+          <w:tcPr>
+            <w:tcW w:w="628" w:type="dxa"/>
+            <w:tcBorders>
+              <w:bottom w:val="double" w:sz="4" w:space="0" w:color="auto"/>
+            </w:tcBorders>
+          </w:tcPr>
+          <w:p>
+            <w:pPr>
+              <w:pStyle w:val="IEICE"/>
+              <w:ind w:firstLine="0"/>
+              <w:jc w:val="center"/>
+            </w:pPr>
+            <w:r>
+              <w:rPr>
+                <w:rFonts w:hint="eastAsia"/>
+              </w:rPr>
+              <w:t>0</w:t>
+            </w:r>
+          </w:p>
+        </w:tc>
+        <w:tc>
+          <w:tcPr>
+            <w:tcW w:w="628" w:type="dxa"/>
+            <w:tcBorders>
+              <w:bottom w:val="double" w:sz="4" w:space="0" w:color="auto"/>
+              <w:right w:val="single" w:sz="12" w:space="0" w:color="auto"/>
+            </w:tcBorders>
+          </w:tcPr>
+          <w:p>
+            <w:pPr>
+              <w:pStyle w:val="IEICE"/>
+              <w:ind w:firstLine="0"/>
+              <w:jc w:val="center"/>
+            </w:pPr>
+            <w:r>
+              <w:rPr>
+                <w:rFonts w:hint="eastAsia"/>
+              </w:rPr>
+              <w:t>×</w:t>
+            </w:r>
+          </w:p>
+        </w:tc>
+      </w:tr>
+      <w:tr>
+        <w:trPr>
+          <w:trHeight w:val="178"/>
+          <w:jc w:val="center"/>
+        </w:trPr>
+        <w:tc>
+          <w:tcPr>
+            <w:tcW w:w="1129" w:type="dxa"/>
+            <w:tcBorders>
+              <w:top w:val="double" w:sz="4" w:space="0" w:color="auto"/>
+              <w:left w:val="single" w:sz="12" w:space="0" w:color="auto"/>
+              <w:right w:val="double" w:sz="4" w:space="0" w:color="auto"/>
+            </w:tcBorders>
+          </w:tcPr>
+          <w:p>
+            <w:pPr>
+              <w:pStyle w:val="IEICE"/>
+              <w:ind w:firstLine="0"/>
+              <w:jc w:val="center"/>
+              <w:rPr>
+                <w:rFonts w:hint="eastAsia"/>
+              </w:rPr>
+            </w:pPr>
+            <w:r>
+              <w:rPr>
+                <w:rFonts w:hint="eastAsia"/>
+              </w:rPr>
+              <w:t>センサ番号</w:t>
+            </w:r>
+          </w:p>
+        </w:tc>
+        <w:tc>
+          <w:tcPr>
+            <w:tcW w:w="628" w:type="dxa"/>
+            <w:tcBorders>
+              <w:top w:val="double" w:sz="4" w:space="0" w:color="auto"/>
+              <w:left w:val="double" w:sz="4" w:space="0" w:color="auto"/>
+            </w:tcBorders>
+          </w:tcPr>
+          <w:p>
+            <w:pPr>
+              <w:pStyle w:val="IEICE"/>
+              <w:ind w:firstLine="0"/>
+              <w:jc w:val="center"/>
+            </w:pPr>
+            <w:r>
+              <w:rPr>
+                <w:rFonts w:hint="eastAsia"/>
+              </w:rPr>
+              <w:t>16</w:t>
+            </w:r>
+          </w:p>
+        </w:tc>
+        <w:tc>
+          <w:tcPr>
+            <w:tcW w:w="628" w:type="dxa"/>
+            <w:tcBorders>
+              <w:top w:val="double" w:sz="4" w:space="0" w:color="auto"/>
+            </w:tcBorders>
+          </w:tcPr>
+          <w:p>
+            <w:pPr>
+              <w:pStyle w:val="IEICE"/>
+              <w:ind w:firstLine="0"/>
+              <w:jc w:val="center"/>
+            </w:pPr>
+            <w:r>
+              <w:rPr>
+                <w:rFonts w:hint="eastAsia"/>
+              </w:rPr>
+              <w:t>17</w:t>
+            </w:r>
+          </w:p>
+        </w:tc>
+        <w:tc>
+          <w:tcPr>
+            <w:tcW w:w="628" w:type="dxa"/>
+            <w:tcBorders>
+              <w:top w:val="double" w:sz="4" w:space="0" w:color="auto"/>
+            </w:tcBorders>
+          </w:tcPr>
+          <w:p>
+            <w:pPr>
+              <w:pStyle w:val="IEICE"/>
+              <w:ind w:firstLine="0"/>
+              <w:jc w:val="center"/>
+            </w:pPr>
+            <w:r>
+              <w:rPr>
+                <w:rFonts w:hint="eastAsia"/>
+              </w:rPr>
+              <w:t>18</w:t>
+            </w:r>
+          </w:p>
+        </w:tc>
+        <w:tc>
+          <w:tcPr>
+            <w:tcW w:w="628" w:type="dxa"/>
+            <w:tcBorders>
+              <w:top w:val="double" w:sz="4" w:space="0" w:color="auto"/>
+            </w:tcBorders>
+          </w:tcPr>
+          <w:p>
+            <w:pPr>
+              <w:pStyle w:val="IEICE"/>
+              <w:ind w:firstLine="0"/>
+              <w:jc w:val="center"/>
+            </w:pPr>
+            <w:r>
+              <w:rPr>
+                <w:rFonts w:hint="eastAsia"/>
+              </w:rPr>
+              <w:t>19</w:t>
+            </w:r>
+          </w:p>
+        </w:tc>
+        <w:tc>
+          <w:tcPr>
+            <w:tcW w:w="628" w:type="dxa"/>
+            <w:tcBorders>
+              <w:top w:val="double" w:sz="4" w:space="0" w:color="auto"/>
+              <w:right w:val="single" w:sz="12" w:space="0" w:color="auto"/>
+            </w:tcBorders>
+          </w:tcPr>
+          <w:p>
+            <w:pPr>
+              <w:pStyle w:val="IEICE"/>
+              <w:ind w:firstLine="0"/>
+              <w:jc w:val="center"/>
+              <w:rPr>
+                <w:b/>
+              </w:rPr>
+            </w:pPr>
+            <w:r>
+              <w:rPr>
+                <w:rFonts w:hint="eastAsia"/>
+                <w:b/>
+              </w:rPr>
+              <w:t>総和</w:t>
+            </w:r>
+          </w:p>
+        </w:tc>
+      </w:tr>
+      <w:tr>
+        <w:trPr>
+          <w:trHeight w:val="178"/>
+          <w:jc w:val="center"/>
+        </w:trPr>
+        <w:tc>
+          <w:tcPr>
+            <w:tcW w:w="1129" w:type="dxa"/>
+            <w:tcBorders>
+              <w:left w:val="single" w:sz="12" w:space="0" w:color="auto"/>
+              <w:bottom w:val="single" w:sz="12" w:space="0" w:color="auto"/>
+              <w:right w:val="double" w:sz="4" w:space="0" w:color="auto"/>
+            </w:tcBorders>
+          </w:tcPr>
+          <w:p>
+            <w:pPr>
+              <w:pStyle w:val="IEICE"/>
+              <w:ind w:firstLine="0"/>
+              <w:jc w:val="center"/>
+              <w:rPr>
+                <w:rFonts w:hint="eastAsia"/>
+              </w:rPr>
+            </w:pPr>
+            <w:r>
+              <w:rPr>
+                <w:rFonts w:hint="eastAsia"/>
+              </w:rPr>
+              <w:t>データ数</w:t>
+            </w:r>
+          </w:p>
+        </w:tc>
+        <w:tc>
+          <w:tcPr>
+            <w:tcW w:w="628" w:type="dxa"/>
+            <w:tcBorders>
+              <w:left w:val="double" w:sz="4" w:space="0" w:color="auto"/>
+              <w:bottom w:val="single" w:sz="12" w:space="0" w:color="auto"/>
+            </w:tcBorders>
+          </w:tcPr>
+          <w:p>
+            <w:pPr>
+              <w:pStyle w:val="IEICE"/>
+              <w:ind w:firstLine="0"/>
+              <w:jc w:val="center"/>
+            </w:pPr>
+            <w:r>
+              <w:rPr>
+                <w:rFonts w:hint="eastAsia"/>
+              </w:rPr>
+              <w:t>0</w:t>
+            </w:r>
+          </w:p>
+        </w:tc>
+        <w:tc>
+          <w:tcPr>
+            <w:tcW w:w="628" w:type="dxa"/>
+            <w:tcBorders>
+              <w:bottom w:val="single" w:sz="12" w:space="0" w:color="auto"/>
+            </w:tcBorders>
+          </w:tcPr>
+          <w:p>
+            <w:pPr>
+              <w:pStyle w:val="IEICE"/>
+              <w:ind w:firstLine="0"/>
+              <w:jc w:val="center"/>
+            </w:pPr>
+            <w:r>
+              <w:rPr>
+                <w:rFonts w:hint="eastAsia"/>
+              </w:rPr>
+              <w:t>0</w:t>
+            </w:r>
+          </w:p>
+        </w:tc>
+        <w:tc>
+          <w:tcPr>
+            <w:tcW w:w="628" w:type="dxa"/>
+            <w:tcBorders>
+              <w:bottom w:val="single" w:sz="12" w:space="0" w:color="auto"/>
+            </w:tcBorders>
+          </w:tcPr>
+          <w:p>
+            <w:pPr>
+              <w:pStyle w:val="IEICE"/>
+              <w:ind w:firstLine="0"/>
+              <w:jc w:val="center"/>
+            </w:pPr>
+            <w:r>
+              <w:rPr>
+                <w:rFonts w:hint="eastAsia"/>
+              </w:rPr>
+              <w:t>0</w:t>
+            </w:r>
+          </w:p>
+        </w:tc>
+        <w:tc>
+          <w:tcPr>
+            <w:tcW w:w="628" w:type="dxa"/>
+            <w:tcBorders>
+              <w:bottom w:val="single" w:sz="12" w:space="0" w:color="auto"/>
+            </w:tcBorders>
+          </w:tcPr>
+          <w:p>
+            <w:pPr>
+              <w:pStyle w:val="IEICE"/>
+              <w:ind w:firstLine="0"/>
+              <w:jc w:val="center"/>
+            </w:pPr>
+            <w:r>
+              <w:rPr>
+                <w:rFonts w:hint="eastAsia"/>
+              </w:rPr>
+              <w:t>0</w:t>
+            </w:r>
+          </w:p>
+        </w:tc>
+        <w:tc>
+          <w:tcPr>
+            <w:tcW w:w="628" w:type="dxa"/>
+            <w:tcBorders>
+              <w:bottom w:val="single" w:sz="12" w:space="0" w:color="auto"/>
+              <w:right w:val="single" w:sz="12" w:space="0" w:color="auto"/>
+            </w:tcBorders>
+          </w:tcPr>
+          <w:p>
+            <w:pPr>
+              <w:pStyle w:val="IEICE"/>
+              <w:ind w:firstLine="0"/>
+              <w:jc w:val="center"/>
+              <w:rPr>
+                <w:b/>
+              </w:rPr>
+            </w:pPr>
+            <w:r>
+              <w:rPr>
+                <w:rFonts w:hint="eastAsia"/>
+                <w:b/>
+              </w:rPr>
+              <w:t>3415</w:t>
+            </w:r>
+          </w:p>
+        </w:tc>
+      </w:tr>
+    </w:tbl>
+    <w:p>
+      <w:pPr>
+        <w:pStyle w:val="IEICE"/>
+        <w:ind w:firstLineChars="100" w:firstLine="128"/>
+        <w:jc w:val="right"/>
+        <w:rPr>
+          <w:rFonts w:hint="eastAsia"/>
+          <w:w w:val="80"/>
+          <w:sz w:val="16"/>
+        </w:rPr>
+      </w:pPr>
+      <w:r>
+        <w:rPr>
+          <w:rFonts w:hint="eastAsia"/>
+          <w:w w:val="80"/>
+          <w:sz w:val="16"/>
+        </w:rPr>
+        <w:t>松江駅構内人流センサデータ（西日本旅客鉄道株式会社）を加工して作成</w:t>
       </w:r>
     </w:p>
     <w:p>
       <w:pPr>
-        <w:pStyle w:val="IEICE3"/>
-      </w:pPr>
-      <w:r>
-        <w:rPr>
-          <w:rFonts w:hint="eastAsia"/>
-        </w:rPr>
-        <w:t>Ryo</w:t>
-      </w:r>
-      <w:r>
-        <w:t xml:space="preserve"> </w:t>
-      </w:r>
-      <w:r>
-        <w:t>Tamura</w:t>
-      </w:r>
-      <w:r>
-        <w:t>,</w:t>
-      </w:r>
-      <w:r>
-        <w:t xml:space="preserve"> </w:t>
-      </w:r>
-      <w:r>
-        <w:t>Naoto Hoshikawa</w:t>
-      </w:r>
-      <w:r>
-        <w:t xml:space="preserve">, </w:t>
-      </w:r>
-      <w:r>
-        <w:rPr>
-          <w:rFonts w:hint="eastAsia"/>
-        </w:rPr>
-        <w:t>Tomoyoshi</w:t>
-      </w:r>
-      <w:r>
-        <w:t xml:space="preserve"> S</w:t>
-      </w:r>
-      <w:r>
-        <w:rPr>
-          <w:rFonts w:hint="eastAsia"/>
-        </w:rPr>
-        <w:t>h</w:t>
-      </w:r>
-      <w:r>
-        <w:t>imobaba</w:t>
-      </w:r>
-      <w:r>
-        <w:t xml:space="preserve">, </w:t>
-      </w:r>
-      <w:r>
-        <w:t>Tomoyoshi Ito</w:t>
+        <w:pStyle w:val="IEICE"/>
+        <w:ind w:firstLineChars="100"/>
+      </w:pPr>
+      <w:r>
+        <w:rPr>
+          <w:rFonts w:hint="eastAsia"/>
+        </w:rPr>
+        <w:t>これを受けて，登校者人数の最大値は</w:t>
+      </w:r>
+      <w:r>
+        <w:rPr>
+          <w:rFonts w:hint="eastAsia"/>
+        </w:rPr>
+        <w:t>100</w:t>
+      </w:r>
+      <w:r>
+        <w:rPr>
+          <w:rFonts w:hint="eastAsia"/>
+        </w:rPr>
+        <w:t>人</w:t>
+      </w:r>
+      <w:r>
+        <w:rPr>
+          <w:rFonts w:hint="eastAsia"/>
+        </w:rPr>
+        <w:t>(400</w:t>
+      </w:r>
+      <w:r>
+        <w:rPr>
+          <w:rFonts w:hint="eastAsia"/>
+        </w:rPr>
+        <w:t>データ</w:t>
+      </w:r>
+      <w:r>
+        <w:rPr>
+          <w:rFonts w:hint="eastAsia"/>
+        </w:rPr>
+        <w:t>)(10</w:t>
+      </w:r>
+      <w:r>
+        <w:rPr>
+          <w:rFonts w:hint="eastAsia"/>
+        </w:rPr>
+        <w:t>％ほど</w:t>
+      </w:r>
+      <w:r>
+        <w:rPr>
+          <w:rFonts w:hint="eastAsia"/>
+        </w:rPr>
+        <w:t>)</w:t>
+      </w:r>
+      <w:r>
+        <w:rPr>
+          <w:rFonts w:hint="eastAsia"/>
+        </w:rPr>
+        <w:t>とした．また駅流出口も図に従い確率で選択し，流入口は改札</w:t>
+      </w:r>
+      <w:r>
+        <w:rPr>
+          <w:rFonts w:hint="eastAsia"/>
+        </w:rPr>
+        <w:t>(</w:t>
+      </w:r>
+      <w:r>
+        <w:rPr>
+          <w:rFonts w:hint="eastAsia"/>
+        </w:rPr>
+        <w:t>センサ</w:t>
+      </w:r>
+      <w:r>
+        <w:rPr>
+          <w:rFonts w:hint="eastAsia"/>
+        </w:rPr>
+        <w:t>11</w:t>
+      </w:r>
+      <w:r>
+        <w:rPr>
+          <w:rFonts w:hint="eastAsia"/>
+        </w:rPr>
+        <w:t>番</w:t>
+      </w:r>
+      <w:r>
+        <w:rPr>
+          <w:rFonts w:hint="eastAsia"/>
+        </w:rPr>
+        <w:t>)</w:t>
+      </w:r>
+      <w:r>
+        <w:rPr>
+          <w:rFonts w:hint="eastAsia"/>
+        </w:rPr>
+        <w:t>で固定とする．例として，</w:t>
+      </w:r>
+      <w:r>
+        <w:rPr>
+          <w:rFonts w:hint="eastAsia"/>
+        </w:rPr>
+        <w:t>200</w:t>
+      </w:r>
+      <w:r>
+        <w:rPr>
+          <w:rFonts w:hint="eastAsia"/>
+        </w:rPr>
+        <w:t>人の登校を可視化すると以下のようになる．</w:t>
+      </w:r>
+      <w:r>
+        <w:rPr>
+          <w:rFonts w:hint="eastAsia"/>
+        </w:rPr>
+        <w:t>(</w:t>
+      </w:r>
+      <w:r>
+        <w:rPr>
+          <w:rFonts w:hint="eastAsia"/>
+        </w:rPr>
+        <w:t>保存してなかったので後回し</w:t>
+      </w:r>
+      <w:r>
+        <w:rPr>
+          <w:rFonts w:hint="eastAsia"/>
+        </w:rPr>
+        <w:t>)</w:t>
       </w:r>
     </w:p>
     <w:p>
       <w:pPr>
-        <w:pStyle w:val="IEICE4"/>
-      </w:pPr>
-      <w:r>
-        <w:rPr>
-          <w:rFonts w:hint="eastAsia"/>
-        </w:rPr>
-        <w:t>†</w:t>
-      </w:r>
-      <w:r>
-        <w:rPr>
-          <w:rFonts w:hint="eastAsia"/>
-        </w:rPr>
-        <w:t>1</w:t>
-      </w:r>
-      <w:r>
-        <w:rPr>
-          <w:rFonts w:hint="eastAsia"/>
-        </w:rPr>
-        <w:t>国立高専機構小山高専</w:t>
-      </w:r>
-      <w:r>
-        <w:rPr>
-          <w:rFonts w:hint="eastAsia"/>
-        </w:rPr>
-        <w:t>，†</w:t>
-      </w:r>
-      <w:r>
-        <w:rPr>
-          <w:rFonts w:hint="eastAsia"/>
-        </w:rPr>
-        <w:t>2</w:t>
-      </w:r>
-      <w:r>
-        <w:rPr>
-          <w:rFonts w:hint="eastAsia"/>
-        </w:rPr>
-        <w:t>千葉大学</w:t>
-      </w:r>
-      <w:r>
-        <w:rPr>
-          <w:rFonts w:hint="eastAsia"/>
-        </w:rPr>
-        <w:t xml:space="preserve"> </w:t>
+        <w:pStyle w:val="IEICE"/>
+        <w:ind w:firstLine="0"/>
+      </w:pPr>
+      <w:r>
+        <w:rPr>
+          <w:rFonts w:hint="eastAsia"/>
+        </w:rPr>
+        <w:t>●</w:t>
+      </w:r>
+      <w:r>
+        <w:rPr>
+          <w:rFonts w:hint="eastAsia"/>
+        </w:rPr>
+        <w:t>見守りサービスについて</w:t>
       </w:r>
     </w:p>
     <w:p>
       <w:pPr>
-        <w:pStyle w:val="IEICE5"/>
-        <w:rPr>
-          <w:rFonts w:eastAsia="細明朝体"/>
-        </w:rPr>
-      </w:pPr>
-      <w:r>
-        <w:rPr>
-          <w:rFonts w:hint="eastAsia"/>
-        </w:rPr>
-        <w:t>†</w:t>
-      </w:r>
-      <w:r>
-        <w:rPr>
-          <w:rFonts w:hint="eastAsia"/>
-        </w:rPr>
-        <w:t>1</w:t>
-      </w:r>
-      <w:r>
-        <w:t xml:space="preserve"> National Institute of Technology</w:t>
-      </w:r>
-      <w:r>
-        <w:t>,</w:t>
-      </w:r>
-      <w:r>
-        <w:t xml:space="preserve"> Oyama College,</w:t>
-      </w:r>
-      <w:r>
-        <w:rPr>
-          <w:rFonts w:hint="eastAsia"/>
-        </w:rPr>
-        <w:t xml:space="preserve"> </w:t>
-      </w:r>
-      <w:r>
-        <w:rPr>
-          <w:rFonts w:hint="eastAsia"/>
-        </w:rPr>
-        <w:t>†</w:t>
-      </w:r>
-      <w:r>
-        <w:t>2 Chiba University</w:t>
+        <w:pStyle w:val="IEICE"/>
+        <w:ind w:firstLineChars="100"/>
+      </w:pPr>
+      <w:r>
+        <w:rPr>
+          <w:rFonts w:hint="eastAsia"/>
+        </w:rPr>
+        <w:t>サービス領域はオープンデータのセンサ配置図</w:t>
+      </w:r>
+      <w:r>
+        <w:rPr>
+          <w:rFonts w:hint="eastAsia"/>
+        </w:rPr>
+        <w:t>(</w:t>
+      </w:r>
+      <w:r>
+        <w:t>Fig.1</w:t>
+      </w:r>
+      <w:r>
+        <w:rPr>
+          <w:rFonts w:hint="eastAsia"/>
+        </w:rPr>
+        <w:t>)</w:t>
+      </w:r>
+      <w:r>
+        <w:rPr>
+          <w:rFonts w:hint="eastAsia"/>
+        </w:rPr>
+        <w:t>に従う．サービス時間は登校時間を内包すると考えられる</w:t>
+      </w:r>
+      <w:r>
+        <w:rPr>
+          <w:rFonts w:hint="eastAsia"/>
+        </w:rPr>
+        <w:t>7</w:t>
+      </w:r>
+      <w:r>
+        <w:rPr>
+          <w:rFonts w:hint="eastAsia"/>
+        </w:rPr>
+        <w:t>～</w:t>
+      </w:r>
+      <w:r>
+        <w:rPr>
+          <w:rFonts w:hint="eastAsia"/>
+        </w:rPr>
+        <w:t>8</w:t>
+      </w:r>
+      <w:r>
+        <w:rPr>
+          <w:rFonts w:hint="eastAsia"/>
+        </w:rPr>
+        <w:t>時とする．センサ有効範囲についてはオープンデータの人流センサをそのまま使うのではなくカメラを設定する．</w:t>
       </w:r>
     </w:p>
     <w:p>
       <w:pPr>
         <w:pStyle w:val="IEICE"/>
-        <w:rPr>
-          <w:rFonts w:eastAsia="細明朝体"/>
-        </w:rPr>
-        <w:sectPr>
-          <w:type w:val="continuous"/>
-          <w:pgSz w:w="11900" w:h="16840" w:code="9"/>
-          <w:pgMar w:top="1701" w:right="1021" w:bottom="1531" w:left="1021" w:header="0" w:footer="0" w:gutter="0"/>
-          <w:cols w:space="540"/>
-        </w:sectPr>
-      </w:pPr>
+        <w:ind w:firstLine="0"/>
+        <w:rPr>
+          <w:rFonts w:hint="eastAsia"/>
+        </w:rPr>
+      </w:pPr>
+      <w:r>
+        <w:rPr>
+          <w:rFonts w:hint="eastAsia"/>
+        </w:rPr>
+        <w:t>●</w:t>
+      </w:r>
+      <w:r>
+        <w:rPr>
+          <w:rFonts w:hint="eastAsia"/>
+        </w:rPr>
+        <w:t>計算式について</w:t>
+      </w:r>
+      <w:r>
+        <w:rPr>
+          <w:rFonts w:hint="eastAsia"/>
+        </w:rPr>
+        <w:t>(</w:t>
+      </w:r>
+      <w:r>
+        <w:rPr>
+          <w:rFonts w:hint="eastAsia"/>
+        </w:rPr>
+        <w:t>用いる数理モデルについて</w:t>
+      </w:r>
+      <w:r>
+        <w:rPr>
+          <w:rFonts w:hint="eastAsia"/>
+        </w:rPr>
+        <w:t>)</w:t>
+      </w:r>
     </w:p>
     <w:p>
       <w:pPr>
-        <w:pStyle w:val="IEICE10"/>
-        <w:rPr>
-          <w:rFonts w:ascii="Times New Roman" w:hAnsi="Times New Roman"/>
-        </w:rPr>
-      </w:pPr>
-      <w:r>
-        <w:rPr>
-          <w:rFonts w:cs="Arial"/>
-        </w:rPr>
-        <w:lastRenderedPageBreak/>
-        <w:t>1</w:t>
-      </w:r>
-      <w:r>
-        <w:rPr>
-          <w:rFonts w:ascii="Times New Roman" w:hAnsi="Times New Roman" w:hint="eastAsia"/>
-        </w:rPr>
-        <w:t>．</w:t>
-      </w:r>
-      <w:r>
-        <w:rPr>
-          <w:rFonts w:ascii="Times New Roman" w:hAnsi="Times New Roman"/>
-        </w:rPr>
-        <w:t xml:space="preserve"> </w:t>
-      </w:r>
-      <w:r>
-        <w:rPr>
-          <w:rFonts w:ascii="Times New Roman" w:hAnsi="Times New Roman" w:hint="eastAsia"/>
-        </w:rPr>
-        <w:t>はじめに</w:t>
+        <w:pStyle w:val="IEICE"/>
+        <w:rPr>
+          <w:rFonts w:hint="eastAsia"/>
+        </w:rPr>
+      </w:pPr>
+      <w:r>
+        <w:rPr>
+          <w:rFonts w:hint="eastAsia"/>
+        </w:rPr>
+        <w:t>～～</w:t>
+      </w:r>
+      <w:r>
+        <w:rPr>
+          <w:rFonts w:hint="eastAsia"/>
+        </w:rPr>
+        <w:t>(</w:t>
+      </w:r>
+      <w:r>
+        <w:rPr>
+          <w:rFonts w:hint="eastAsia"/>
+        </w:rPr>
+        <w:t>名前？</w:t>
+      </w:r>
+      <w:r>
+        <w:rPr>
+          <w:rFonts w:hint="eastAsia"/>
+        </w:rPr>
+        <w:t>)</w:t>
+      </w:r>
+      <w:r>
+        <w:rPr>
+          <w:rFonts w:hint="eastAsia"/>
+        </w:rPr>
+        <w:t>を用いる．人の一般的な歩行速度は</w:t>
+      </w:r>
+      <w:r>
+        <w:rPr>
+          <w:rFonts w:hint="eastAsia"/>
+        </w:rPr>
+        <w:t>1.25m/s</w:t>
+      </w:r>
+      <w:r>
+        <w:rPr>
+          <w:rFonts w:hint="eastAsia"/>
+        </w:rPr>
+        <w:t>であるため，マスの一辺は</w:t>
+      </w:r>
+      <w:r>
+        <w:rPr>
+          <w:rFonts w:hint="eastAsia"/>
+        </w:rPr>
+        <w:t>1.25m</w:t>
+      </w:r>
+      <w:r>
+        <w:rPr>
+          <w:rFonts w:hint="eastAsia"/>
+        </w:rPr>
+        <w:t>とした．</w:t>
+      </w:r>
+      <w:r>
+        <w:rPr>
+          <w:rFonts w:hint="eastAsia"/>
+        </w:rPr>
+        <w:t>JR</w:t>
+      </w:r>
+      <w:r>
+        <w:rPr>
+          <w:rFonts w:hint="eastAsia"/>
+        </w:rPr>
+        <w:t>松江駅構内，およびカメラ有効範囲をマスで表現すると次の図のようになる．なお，カメラ有効範囲は一般的に用いられる</w:t>
+      </w:r>
+      <w:r>
+        <w:rPr>
+          <w:rFonts w:hint="eastAsia"/>
+        </w:rPr>
+        <w:t>15m</w:t>
+      </w:r>
+      <w:r>
+        <w:rPr>
+          <w:rFonts w:hint="eastAsia"/>
+        </w:rPr>
+        <w:t>とした．クラウドモデルを想定するためどのセンサも時間変化はしない．</w:t>
       </w:r>
     </w:p>
     <w:p>
       <w:pPr>
-        <w:pStyle w:val="IEICE10"/>
-        <w:rPr>
-          <w:rFonts w:ascii="Times New Roman" w:eastAsia="ＭＳ 明朝" w:hAnsi="Times New Roman"/>
-          <w:sz w:val="18"/>
-        </w:rPr>
-      </w:pPr>
-      <w:r>
-        <w:rPr>
-          <w:rFonts w:ascii="Times New Roman" w:eastAsia="ＭＳ 明朝" w:hAnsi="Times New Roman" w:hint="eastAsia"/>
-          <w:sz w:val="18"/>
-        </w:rPr>
-        <w:t xml:space="preserve">　</w:t>
-      </w:r>
-      <w:r>
-        <w:rPr>
-          <w:rFonts w:ascii="Times New Roman" w:eastAsia="ＭＳ 明朝" w:hAnsi="Times New Roman" w:hint="eastAsia"/>
-          <w:sz w:val="18"/>
-        </w:rPr>
-        <w:t>近年の</w:t>
-      </w:r>
-      <w:r>
-        <w:rPr>
-          <w:rFonts w:ascii="Times New Roman" w:eastAsia="ＭＳ 明朝" w:hAnsi="Times New Roman" w:hint="eastAsia"/>
-          <w:sz w:val="18"/>
-        </w:rPr>
-        <w:t xml:space="preserve">Internet of Things (IoT) </w:t>
-      </w:r>
-      <w:r>
-        <w:rPr>
-          <w:rFonts w:ascii="Times New Roman" w:eastAsia="ＭＳ 明朝" w:hAnsi="Times New Roman" w:hint="eastAsia"/>
-          <w:sz w:val="18"/>
-        </w:rPr>
-        <w:t>の普及および画像処理技術の向上により，センサネットワークによる情報処理サービスは屋内外を問わず広範囲での応用が可能になると期待される．しかし，そのような広域センササービスは無関係な第三者のプライバシデータも収集してしまう．プライバシデータの流出については多くの人が不安を感じており</w:t>
-      </w:r>
-      <w:r>
-        <w:rPr>
-          <w:rFonts w:ascii="Times New Roman" w:eastAsia="ＭＳ 明朝" w:hAnsi="Times New Roman" w:hint="eastAsia"/>
-          <w:sz w:val="18"/>
-        </w:rPr>
-        <w:t>[</w:t>
-      </w:r>
-      <w:r>
-        <w:rPr>
-          <w:rFonts w:ascii="Times New Roman" w:eastAsia="ＭＳ 明朝" w:hAnsi="Times New Roman"/>
-          <w:sz w:val="18"/>
-        </w:rPr>
-        <w:t>1</w:t>
-      </w:r>
-      <w:r>
-        <w:rPr>
-          <w:rFonts w:ascii="Times New Roman" w:eastAsia="ＭＳ 明朝" w:hAnsi="Times New Roman" w:hint="eastAsia"/>
-          <w:sz w:val="18"/>
-        </w:rPr>
-        <w:t>]</w:t>
-      </w:r>
-      <w:r>
-        <w:rPr>
-          <w:rFonts w:ascii="Times New Roman" w:eastAsia="ＭＳ 明朝" w:hAnsi="Times New Roman" w:hint="eastAsia"/>
-          <w:sz w:val="18"/>
-        </w:rPr>
-        <w:t>，有能な見守りサービスを実現する際にはプライバシデータ保護能力を周知する指標が必要だ．我々は以前の研究でその指標を可能とする数理モデルを提案しが，その指標が現実にどのような動作をするかについては未検証であった．そこで多地点に設置された監視カメラによる広域見守りサービスをユースケースとして，プライバシデータの生成量を算出するシミュレータを開発した．そこに</w:t>
-      </w:r>
-      <w:r>
-        <w:rPr>
-          <w:rFonts w:ascii="Times New Roman" w:eastAsia="ＭＳ 明朝" w:hAnsi="Times New Roman" w:hint="eastAsia"/>
-          <w:sz w:val="18"/>
-        </w:rPr>
-        <w:t>JR</w:t>
-      </w:r>
-      <w:r>
-        <w:rPr>
-          <w:rFonts w:ascii="Times New Roman" w:eastAsia="ＭＳ 明朝" w:hAnsi="Times New Roman" w:hint="eastAsia"/>
-          <w:sz w:val="18"/>
-        </w:rPr>
-        <w:t>松江駅ビル内に設置された人流センサのオープンデータを適用し，駅を利用する学生の登校時間見守りサービスのシミュレーションを実行した．本報告では現実の人流データに基づくプライバシデータの生成量を算出し，その結果から第三者データの流出率につ</w:t>
-      </w:r>
-      <w:bookmarkStart w:id="0" w:name="_GoBack"/>
-      <w:bookmarkEnd w:id="0"/>
-      <w:r>
-        <w:rPr>
-          <w:rFonts w:ascii="Times New Roman" w:eastAsia="ＭＳ 明朝" w:hAnsi="Times New Roman" w:hint="eastAsia"/>
-          <w:sz w:val="18"/>
-        </w:rPr>
-        <w:t>いて分析した結果を示す．</w:t>
+        <w:pStyle w:val="IEICE"/>
+        <w:spacing w:line="240" w:lineRule="auto"/>
+        <w:ind w:firstLine="181"/>
+        <w:jc w:val="center"/>
+        <w:rPr>
+          <w:b/>
+        </w:rPr>
+      </w:pPr>
+      <w:r>
+        <w:rPr>
+          <w:noProof/>
+        </w:rPr>
+        <w:drawing>
+          <wp:inline distT="0" distB="0" distL="0" distR="0" wp14:anchorId="41F700CA" wp14:editId="3BE628AA">
+            <wp:extent cx="2722191" cy="504749"/>
+            <wp:effectExtent l="0" t="0" r="2540" b="0"/>
+            <wp:docPr id="12" name="図 12" descr="C:\Users\崚\OneDrive\画像\スクリーンショット\2018-12-17 (3).png"/>
+            <wp:cNvGraphicFramePr>
+              <a:graphicFrameLocks xmlns:a="http://schemas.openxmlformats.org/drawingml/2006/main" noChangeAspect="1"/>
+            </wp:cNvGraphicFramePr>
+            <a:graphic xmlns:a="http://schemas.openxmlformats.org/drawingml/2006/main">
+              <a:graphicData uri="http://schemas.openxmlformats.org/drawingml/2006/picture">
+                <pic:pic xmlns:pic="http://schemas.openxmlformats.org/drawingml/2006/picture">
+                  <pic:nvPicPr>
+                    <pic:cNvPr id="0" name="Picture 12" descr="C:\Users\崚\OneDrive\画像\スクリーンショット\2018-12-17 (3).png"/>
+                    <pic:cNvPicPr>
+                      <a:picLocks noChangeAspect="1" noChangeArrowheads="1"/>
+                    </pic:cNvPicPr>
+                  </pic:nvPicPr>
+                  <pic:blipFill>
+                    <a:blip r:embed="rId9">
+                      <a:extLst>
+                        <a:ext uri="{28A0092B-C50C-407E-A947-70E740481C1C}">
+                          <a14:useLocalDpi xmlns:a14="http://schemas.microsoft.com/office/drawing/2010/main" val="0"/>
+                        </a:ext>
+                      </a:extLst>
+                    </a:blip>
+                    <a:srcRect/>
+                    <a:stretch>
+                      <a:fillRect/>
+                    </a:stretch>
+                  </pic:blipFill>
+                  <pic:spPr bwMode="auto">
+                    <a:xfrm>
+                      <a:off x="0" y="0"/>
+                      <a:ext cx="2872973" cy="532707"/>
+                    </a:xfrm>
+                    <a:prstGeom prst="rect">
+                      <a:avLst/>
+                    </a:prstGeom>
+                    <a:noFill/>
+                    <a:ln>
+                      <a:noFill/>
+                    </a:ln>
+                  </pic:spPr>
+                </pic:pic>
+              </a:graphicData>
+            </a:graphic>
+          </wp:inline>
+        </w:drawing>
       </w:r>
     </w:p>
     <w:p>
       <w:pPr>
+        <w:pStyle w:val="IEICE"/>
+        <w:jc w:val="center"/>
+        <w:rPr>
+          <w:b/>
+        </w:rPr>
+      </w:pPr>
+      <w:r>
+        <w:rPr>
+          <w:rFonts w:hint="eastAsia"/>
+          <w:b/>
+        </w:rPr>
+        <w:t>Fig</w:t>
+      </w:r>
+      <w:r>
+        <w:rPr>
+          <w:b/>
+        </w:rPr>
+        <w:t>.2</w:t>
+      </w:r>
+      <w:r>
+        <w:rPr>
+          <w:rFonts w:hint="eastAsia"/>
+          <w:b/>
+        </w:rPr>
+        <w:t>：</w:t>
+      </w:r>
+      <w:r>
+        <w:rPr>
+          <w:rFonts w:hint="eastAsia"/>
+          <w:b/>
+        </w:rPr>
+        <w:t>JR</w:t>
+      </w:r>
+      <w:r>
+        <w:rPr>
+          <w:rFonts w:hint="eastAsia"/>
+          <w:b/>
+        </w:rPr>
+        <w:t>松江駅モデル化</w:t>
+      </w:r>
+      <w:r>
+        <w:rPr>
+          <w:rFonts w:hint="eastAsia"/>
+          <w:b/>
+        </w:rPr>
+        <w:t>図</w:t>
+      </w:r>
+    </w:p>
+    <w:p>
+      <w:pPr>
+        <w:widowControl/>
+        <w:jc w:val="left"/>
+        <w:rPr>
+          <w:rFonts w:ascii="Times New Roman" w:eastAsia="ＭＳ 明朝" w:hAnsi="Times New Roman" w:cs="Times New Roman" w:hint="eastAsia"/>
+          <w:kern w:val="0"/>
+          <w:sz w:val="24"/>
+          <w:szCs w:val="20"/>
+        </w:rPr>
+      </w:pPr>
+      <w:r>
+        <w:br w:type="page"/>
+      </w:r>
+    </w:p>
+    <w:p>
+      <w:pPr>
         <w:pStyle w:val="IEICE10"/>
-        <w:jc w:val="left"/>
-        <w:rPr>
-          <w:rFonts w:ascii="Times New Roman" w:hAnsi="Times New Roman"/>
-        </w:rPr>
-      </w:pPr>
-      <w:r>
         <w:rPr>
           <w:rFonts w:cs="Arial"/>
         </w:rPr>
-        <w:t>2</w:t>
-      </w:r>
-      <w:r>
-        <w:rPr>
-          <w:rFonts w:ascii="Times New Roman" w:hAnsi="Times New Roman"/>
-        </w:rPr>
-        <w:t xml:space="preserve"> </w:t>
-      </w:r>
-      <w:r>
-        <w:rPr>
-          <w:rFonts w:ascii="Times New Roman" w:hAnsi="Times New Roman" w:hint="eastAsia"/>
-        </w:rPr>
-        <w:t>．</w:t>
-      </w:r>
-      <w:r>
-        <w:rPr>
-          <w:rFonts w:ascii="Times New Roman" w:hAnsi="Times New Roman" w:hint="eastAsia"/>
-        </w:rPr>
-        <w:t>オープンデータ要項</w:t>
+      </w:pPr>
+      <w:r>
+        <w:rPr>
+          <w:rFonts w:cs="Arial" w:hint="eastAsia"/>
+        </w:rPr>
+        <w:lastRenderedPageBreak/>
+        <w:t>4</w:t>
+      </w:r>
+      <w:r>
+        <w:rPr>
+          <w:rFonts w:cs="Arial" w:hint="eastAsia"/>
+        </w:rPr>
+        <w:t>．シミュレーション結果</w:t>
+      </w:r>
+    </w:p>
+    <w:p>
+      <w:pPr>
+        <w:pStyle w:val="IEICE"/>
+      </w:pPr>
+      <w:r>
+        <w:rPr>
+          <w:rFonts w:hint="eastAsia"/>
+        </w:rPr>
+        <w:t>シミュレータ設定に従って</w:t>
+      </w:r>
+      <w:r>
+        <w:rPr>
+          <w:rFonts w:hint="eastAsia"/>
+        </w:rPr>
+        <w:t>0</w:t>
+      </w:r>
+      <w:r>
+        <w:rPr>
+          <w:rFonts w:hint="eastAsia"/>
+        </w:rPr>
+        <w:t>～</w:t>
+      </w:r>
+      <w:r>
+        <w:rPr>
+          <w:rFonts w:hint="eastAsia"/>
+        </w:rPr>
+        <w:t>100</w:t>
+      </w:r>
+      <w:r>
+        <w:rPr>
+          <w:rFonts w:hint="eastAsia"/>
+        </w:rPr>
+        <w:t>人の登校者を登校させたときの第三者プライバシデータ流出比を次に示す．</w:t>
+      </w:r>
+    </w:p>
+    <w:p>
+      <w:pPr>
+        <w:pStyle w:val="IEICE"/>
+        <w:spacing w:line="240" w:lineRule="auto"/>
+        <w:ind w:firstLine="181"/>
+        <w:jc w:val="center"/>
+      </w:pPr>
+      <w:r>
+        <w:rPr>
+          <w:noProof/>
+        </w:rPr>
+        <w:drawing>
+          <wp:inline distT="0" distB="0" distL="0" distR="0" wp14:anchorId="75FF291B">
+            <wp:extent cx="2805147" cy="1404519"/>
+            <wp:effectExtent l="0" t="0" r="0" b="5715"/>
+            <wp:docPr id="14" name="図 14"/>
+            <wp:cNvGraphicFramePr>
+              <a:graphicFrameLocks xmlns:a="http://schemas.openxmlformats.org/drawingml/2006/main" noChangeAspect="1"/>
+            </wp:cNvGraphicFramePr>
+            <a:graphic xmlns:a="http://schemas.openxmlformats.org/drawingml/2006/main">
+              <a:graphicData uri="http://schemas.openxmlformats.org/drawingml/2006/picture">
+                <pic:pic xmlns:pic="http://schemas.openxmlformats.org/drawingml/2006/picture">
+                  <pic:nvPicPr>
+                    <pic:cNvPr id="0" name="Picture 5"/>
+                    <pic:cNvPicPr>
+                      <a:picLocks noChangeAspect="1" noChangeArrowheads="1"/>
+                    </pic:cNvPicPr>
+                  </pic:nvPicPr>
+                  <pic:blipFill>
+                    <a:blip r:embed="rId10">
+                      <a:extLst>
+                        <a:ext uri="{28A0092B-C50C-407E-A947-70E740481C1C}">
+                          <a14:useLocalDpi xmlns:a14="http://schemas.microsoft.com/office/drawing/2010/main" val="0"/>
+                        </a:ext>
+                      </a:extLst>
+                    </a:blip>
+                    <a:srcRect/>
+                    <a:stretch>
+                      <a:fillRect/>
+                    </a:stretch>
+                  </pic:blipFill>
+                  <pic:spPr bwMode="auto">
+                    <a:xfrm>
+                      <a:off x="0" y="0"/>
+                      <a:ext cx="2978111" cy="1491121"/>
+                    </a:xfrm>
+                    <a:prstGeom prst="rect">
+                      <a:avLst/>
+                    </a:prstGeom>
+                    <a:noFill/>
+                    <a:ln>
+                      <a:noFill/>
+                    </a:ln>
+                  </pic:spPr>
+                </pic:pic>
+              </a:graphicData>
+            </a:graphic>
+          </wp:inline>
+        </w:drawing>
       </w:r>
     </w:p>
     <w:p>
@@ -687,636 +2796,746 @@
         <w:tabs>
           <w:tab w:val="left" w:pos="315"/>
         </w:tabs>
-        <w:ind w:firstLineChars="100"/>
-        <w:rPr>
-          <w:rFonts w:hint="eastAsia"/>
-        </w:rPr>
-      </w:pPr>
-      <w:r>
-        <w:rPr>
-          <w:rFonts w:hint="eastAsia"/>
-        </w:rPr>
-        <w:t>G</w:t>
-      </w:r>
-      <w:r>
-        <w:rPr>
-          <w:rFonts w:hint="eastAsia"/>
-        </w:rPr>
-        <w:t>空間情報センターの公表している松江駅構内人流センサデータ</w:t>
-      </w:r>
-      <w:r>
-        <w:rPr>
-          <w:rFonts w:hint="eastAsia"/>
-        </w:rPr>
-        <w:t>[</w:t>
-      </w:r>
-      <w:r>
-        <w:t>2</w:t>
-      </w:r>
-      <w:r>
-        <w:rPr>
-          <w:rFonts w:hint="eastAsia"/>
-        </w:rPr>
-        <w:t>]</w:t>
-      </w:r>
-      <w:r>
-        <w:rPr>
-          <w:rFonts w:hint="eastAsia"/>
-        </w:rPr>
-        <w:t>を利用した．</w:t>
+        <w:ind w:firstLine="0"/>
+        <w:jc w:val="center"/>
+        <w:rPr>
+          <w:rFonts w:eastAsiaTheme="minorEastAsia" w:hint="eastAsia"/>
+        </w:rPr>
+      </w:pPr>
+      <w:r>
+        <w:rPr>
+          <w:rFonts w:hint="eastAsia"/>
+          <w:b/>
+        </w:rPr>
+        <w:t>Fig</w:t>
+      </w:r>
+      <w:r>
+        <w:rPr>
+          <w:b/>
+        </w:rPr>
+        <w:t>.</w:t>
+      </w:r>
+      <w:r>
+        <w:rPr>
+          <w:rFonts w:hint="eastAsia"/>
+          <w:b/>
+        </w:rPr>
+        <w:t>3</w:t>
+      </w:r>
+      <w:r>
+        <w:rPr>
+          <w:rFonts w:hint="eastAsia"/>
+          <w:b/>
+        </w:rPr>
+        <w:t>登校者人数</w:t>
+      </w:r>
+      <w:r>
+        <w:rPr>
+          <w:rFonts w:hint="eastAsia"/>
+          <w:b/>
+        </w:rPr>
+        <w:t>-</w:t>
+      </w:r>
+      <w:r>
+        <w:rPr>
+          <w:rFonts w:hint="eastAsia"/>
+          <w:b/>
+        </w:rPr>
+        <w:t>第三者プライバシデータ流出比</w:t>
+      </w:r>
+      <w:r>
+        <w:rPr>
+          <w:rFonts w:hint="eastAsia"/>
+          <w:b/>
+        </w:rPr>
+        <w:t>図</w:t>
       </w:r>
     </w:p>
     <w:p>
       <w:pPr>
         <w:pStyle w:val="IEICE"/>
-        <w:tabs>
-          <w:tab w:val="left" w:pos="315"/>
-        </w:tabs>
-        <w:ind w:firstLineChars="100"/>
-      </w:pPr>
-      <w:r>
-        <w:rPr>
-          <w:rFonts w:hint="eastAsia"/>
-        </w:rPr>
-        <w:t xml:space="preserve">  </w:t>
-      </w:r>
-      <w:r>
-        <w:rPr>
-          <w:rFonts w:hint="eastAsia"/>
-        </w:rPr>
-        <w:t>データはセンサ</w:t>
-      </w:r>
-      <w:r>
-        <w:rPr>
-          <w:rFonts w:hint="eastAsia"/>
-        </w:rPr>
-        <w:t>19</w:t>
-      </w:r>
-      <w:r>
-        <w:rPr>
-          <w:rFonts w:hint="eastAsia"/>
-        </w:rPr>
-        <w:t>個ごとに「センサ</w:t>
-      </w:r>
-      <w:r>
-        <w:rPr>
-          <w:rFonts w:hint="eastAsia"/>
-        </w:rPr>
-        <w:t xml:space="preserve">ID, </w:t>
-      </w:r>
-      <w:r>
-        <w:rPr>
-          <w:rFonts w:hint="eastAsia"/>
-        </w:rPr>
-        <w:t>日付</w:t>
-      </w:r>
-      <w:r>
-        <w:rPr>
-          <w:rFonts w:hint="eastAsia"/>
-        </w:rPr>
-        <w:t xml:space="preserve">, </w:t>
-      </w:r>
-      <w:r>
-        <w:rPr>
-          <w:rFonts w:hint="eastAsia"/>
-        </w:rPr>
-        <w:t>時刻</w:t>
-      </w:r>
-      <w:r>
-        <w:rPr>
-          <w:rFonts w:hint="eastAsia"/>
-        </w:rPr>
-        <w:t>, In, Out, In</w:t>
-      </w:r>
-      <w:r>
-        <w:rPr>
-          <w:rFonts w:hint="eastAsia"/>
-        </w:rPr>
-        <w:t>累計</w:t>
-      </w:r>
-      <w:r>
-        <w:rPr>
-          <w:rFonts w:hint="eastAsia"/>
-        </w:rPr>
-        <w:t>, Out</w:t>
-      </w:r>
-      <w:r>
-        <w:rPr>
-          <w:rFonts w:hint="eastAsia"/>
-        </w:rPr>
-        <w:t>累計」と与えられる．ここでは</w:t>
-      </w:r>
-      <w:r>
-        <w:rPr>
-          <w:rFonts w:hint="eastAsia"/>
-        </w:rPr>
-        <w:t>2018</w:t>
-      </w:r>
-      <w:r>
-        <w:rPr>
-          <w:rFonts w:hint="eastAsia"/>
-        </w:rPr>
-        <w:t>年</w:t>
-      </w:r>
-      <w:r>
-        <w:rPr>
-          <w:rFonts w:hint="eastAsia"/>
-        </w:rPr>
-        <w:t>6</w:t>
-      </w:r>
-      <w:r>
-        <w:rPr>
-          <w:rFonts w:hint="eastAsia"/>
-        </w:rPr>
-        <w:t>月，平日の</w:t>
-      </w:r>
-      <w:r>
-        <w:rPr>
-          <w:rFonts w:hint="eastAsia"/>
-        </w:rPr>
-        <w:t>5</w:t>
-      </w:r>
-      <w:r>
-        <w:rPr>
-          <w:rFonts w:hint="eastAsia"/>
-        </w:rPr>
-        <w:t>～</w:t>
-      </w:r>
-      <w:r>
-        <w:rPr>
-          <w:rFonts w:hint="eastAsia"/>
-        </w:rPr>
-        <w:t>24</w:t>
-      </w:r>
-      <w:r>
-        <w:rPr>
-          <w:rFonts w:hint="eastAsia"/>
-        </w:rPr>
-        <w:t>時のデータを扱う．なおセンサのうち，</w:t>
-      </w:r>
-      <w:r>
-        <w:rPr>
-          <w:rFonts w:hint="eastAsia"/>
-        </w:rPr>
-        <w:t>15</w:t>
-      </w:r>
-      <w:r>
-        <w:rPr>
-          <w:rFonts w:hint="eastAsia"/>
-        </w:rPr>
-        <w:t>は動作を確認できなかったため今回は扱っていない．センサ位置，</w:t>
-      </w:r>
-      <w:r>
-        <w:rPr>
-          <w:rFonts w:hint="eastAsia"/>
-        </w:rPr>
-        <w:t>in/out</w:t>
-      </w:r>
-      <w:r>
-        <w:rPr>
-          <w:rFonts w:hint="eastAsia"/>
-        </w:rPr>
-        <w:t>情報は公開されている次の画像に従う．</w:t>
+        <w:rPr>
+          <w:rFonts w:hint="eastAsia"/>
+        </w:rPr>
+      </w:pPr>
+      <w:r>
+        <w:rPr>
+          <w:rFonts w:hint="eastAsia"/>
+        </w:rPr>
+        <w:t>100</w:t>
+      </w:r>
+      <w:r>
+        <w:rPr>
+          <w:rFonts w:hint="eastAsia"/>
+        </w:rPr>
+        <w:t>名もの学生が見守りサービスの対象になったとしても，第三者のプライバシデータ流出比は</w:t>
+      </w:r>
+      <w:r>
+        <w:rPr>
+          <w:rFonts w:hint="eastAsia"/>
+        </w:rPr>
+        <w:t>80</w:t>
+      </w:r>
+      <w:r>
+        <w:rPr>
+          <w:rFonts w:hint="eastAsia"/>
+        </w:rPr>
+        <w:t>％より大きいことがわかる．</w:t>
       </w:r>
     </w:p>
     <w:p>
       <w:pPr>
-        <w:pStyle w:val="IEICE"/>
-        <w:tabs>
-          <w:tab w:val="left" w:pos="315"/>
-        </w:tabs>
-        <w:ind w:firstLineChars="100"/>
-      </w:pPr>
+        <w:pStyle w:val="IEICE10"/>
+        <w:rPr>
+          <w:rFonts w:cs="Arial"/>
+        </w:rPr>
+      </w:pPr>
+      <w:r>
+        <w:rPr>
+          <w:rFonts w:cs="Arial" w:hint="eastAsia"/>
+        </w:rPr>
+        <w:t>5</w:t>
+      </w:r>
+      <w:r>
+        <w:rPr>
+          <w:rFonts w:cs="Arial" w:hint="eastAsia"/>
+        </w:rPr>
+        <w:t>．考察</w:t>
+      </w:r>
     </w:p>
     <w:p>
       <w:pPr>
-        <w:pStyle w:val="IPSJ0"/>
-      </w:pPr>
+        <w:pStyle w:val="IEICE"/>
+        <w:ind w:firstLine="0"/>
+      </w:pPr>
+      <w:r>
+        <w:rPr>
+          <w:rFonts w:hint="eastAsia"/>
+        </w:rPr>
+        <w:t>●</w:t>
+      </w:r>
+      <w:r>
+        <w:rPr>
+          <w:rFonts w:hint="eastAsia"/>
+        </w:rPr>
+        <w:t>登校時間の駅利用者が極端に少ない可能性はないか</w:t>
+      </w:r>
     </w:p>
     <w:p>
       <w:pPr>
-        <w:pStyle w:val="IEICE10"/>
-        <w:jc w:val="left"/>
-        <w:rPr>
-          <w:rFonts w:ascii="Times New Roman" w:hAnsi="Times New Roman"/>
-        </w:rPr>
-      </w:pPr>
-      <w:r>
-        <w:rPr>
-          <w:rFonts w:cs="Arial"/>
-        </w:rPr>
-        <w:t>3</w:t>
-      </w:r>
-      <w:r>
-        <w:rPr>
-          <w:rFonts w:ascii="Times New Roman" w:hAnsi="Times New Roman" w:hint="eastAsia"/>
-        </w:rPr>
-        <w:t>．</w:t>
-      </w:r>
-      <w:r>
-        <w:rPr>
-          <w:rFonts w:ascii="Times New Roman" w:hAnsi="Times New Roman" w:hint="eastAsia"/>
-        </w:rPr>
-        <w:t>シミュレータ設定</w:t>
+        <w:pStyle w:val="IEICE"/>
+        <w:ind w:firstLineChars="100"/>
+      </w:pPr>
+      <w:r>
+        <w:rPr>
+          <w:rFonts w:hint="eastAsia"/>
+        </w:rPr>
+        <w:t>他の時間に</w:t>
+      </w:r>
+      <w:r>
+        <w:rPr>
+          <w:rFonts w:hint="eastAsia"/>
+        </w:rPr>
+        <w:t>100</w:t>
+      </w:r>
+      <w:r>
+        <w:rPr>
+          <w:rFonts w:hint="eastAsia"/>
+        </w:rPr>
+        <w:t>人の対象者が訪れる場合を考えた．</w:t>
+      </w:r>
+      <w:r>
+        <w:rPr>
+          <w:rFonts w:hint="eastAsia"/>
+        </w:rPr>
+        <w:t>次に図を示す．</w:t>
       </w:r>
     </w:p>
     <w:p>
       <w:pPr>
         <w:pStyle w:val="IEICE"/>
-        <w:ind w:firstLine="0"/>
-      </w:pPr>
-      <w:r>
-        <w:rPr>
-          <w:rFonts w:hint="eastAsia"/>
-        </w:rPr>
-        <w:t>●</w:t>
-      </w:r>
-      <w:r>
-        <w:rPr>
-          <w:rFonts w:hint="eastAsia"/>
-        </w:rPr>
-        <w:t>対象者について</w:t>
+        <w:spacing w:line="240" w:lineRule="auto"/>
+        <w:ind w:firstLineChars="100"/>
+        <w:jc w:val="center"/>
+      </w:pPr>
+      <w:r>
+        <w:rPr>
+          <w:noProof/>
+        </w:rPr>
+        <w:drawing>
+          <wp:inline distT="0" distB="0" distL="0" distR="0" wp14:anchorId="56E37A2F">
+            <wp:extent cx="2799675" cy="1460170"/>
+            <wp:effectExtent l="0" t="0" r="1270" b="6985"/>
+            <wp:docPr id="15" name="図 15"/>
+            <wp:cNvGraphicFramePr>
+              <a:graphicFrameLocks xmlns:a="http://schemas.openxmlformats.org/drawingml/2006/main" noChangeAspect="1"/>
+            </wp:cNvGraphicFramePr>
+            <a:graphic xmlns:a="http://schemas.openxmlformats.org/drawingml/2006/main">
+              <a:graphicData uri="http://schemas.openxmlformats.org/drawingml/2006/picture">
+                <pic:pic xmlns:pic="http://schemas.openxmlformats.org/drawingml/2006/picture">
+                  <pic:nvPicPr>
+                    <pic:cNvPr id="0" name="Picture 6"/>
+                    <pic:cNvPicPr>
+                      <a:picLocks noChangeAspect="1" noChangeArrowheads="1"/>
+                    </pic:cNvPicPr>
+                  </pic:nvPicPr>
+                  <pic:blipFill>
+                    <a:blip r:embed="rId11">
+                      <a:extLst>
+                        <a:ext uri="{28A0092B-C50C-407E-A947-70E740481C1C}">
+                          <a14:useLocalDpi xmlns:a14="http://schemas.microsoft.com/office/drawing/2010/main" val="0"/>
+                        </a:ext>
+                      </a:extLst>
+                    </a:blip>
+                    <a:srcRect/>
+                    <a:stretch>
+                      <a:fillRect/>
+                    </a:stretch>
+                  </pic:blipFill>
+                  <pic:spPr bwMode="auto">
+                    <a:xfrm>
+                      <a:off x="0" y="0"/>
+                      <a:ext cx="2843428" cy="1482990"/>
+                    </a:xfrm>
+                    <a:prstGeom prst="rect">
+                      <a:avLst/>
+                    </a:prstGeom>
+                    <a:noFill/>
+                    <a:ln>
+                      <a:noFill/>
+                    </a:ln>
+                  </pic:spPr>
+                </pic:pic>
+              </a:graphicData>
+            </a:graphic>
+          </wp:inline>
+        </w:drawing>
       </w:r>
     </w:p>
     <w:p>
       <w:pPr>
         <w:pStyle w:val="IEICE"/>
-        <w:ind w:firstLineChars="100"/>
-      </w:pPr>
-      <w:r>
-        <w:rPr>
-          <w:rFonts w:hint="eastAsia"/>
-        </w:rPr>
-        <w:t>対象者は決まった時間に多く駅を利用する学生とした．下校時間は曜日や学校ごとに異なるため今回は扱わず，比較的時間が前後しない登校を考える．なお平日の駅利用者データ数は次に示す図の通りである．「松江駅構内人流センサデータ（西日本旅客鉄道株式会社）を加工して作成」これを受けて，登校者人数の最大値は</w:t>
-      </w:r>
-      <w:r>
-        <w:rPr>
-          <w:rFonts w:hint="eastAsia"/>
-        </w:rPr>
-        <w:t>100</w:t>
-      </w:r>
-      <w:r>
-        <w:rPr>
-          <w:rFonts w:hint="eastAsia"/>
-        </w:rPr>
-        <w:t>人</w:t>
-      </w:r>
-      <w:r>
-        <w:rPr>
-          <w:rFonts w:hint="eastAsia"/>
-        </w:rPr>
-        <w:t>(400</w:t>
-      </w:r>
-      <w:r>
-        <w:rPr>
-          <w:rFonts w:hint="eastAsia"/>
-        </w:rPr>
-        <w:t>データ</w:t>
-      </w:r>
-      <w:r>
-        <w:rPr>
-          <w:rFonts w:hint="eastAsia"/>
-        </w:rPr>
-        <w:t>)(10</w:t>
-      </w:r>
-      <w:r>
-        <w:rPr>
-          <w:rFonts w:hint="eastAsia"/>
-        </w:rPr>
-        <w:t>％ほど</w:t>
-      </w:r>
-      <w:r>
-        <w:rPr>
-          <w:rFonts w:hint="eastAsia"/>
-        </w:rPr>
-        <w:t>)</w:t>
-      </w:r>
-      <w:r>
-        <w:rPr>
-          <w:rFonts w:hint="eastAsia"/>
-        </w:rPr>
-        <w:t>とした．また駅流出口も図に従い確率で選択</w:t>
-      </w:r>
-      <w:r>
-        <w:rPr>
-          <w:rFonts w:hint="eastAsia"/>
-        </w:rPr>
-        <w:lastRenderedPageBreak/>
-        <w:t>し，流入口は改札</w:t>
-      </w:r>
-      <w:r>
-        <w:rPr>
-          <w:rFonts w:hint="eastAsia"/>
-        </w:rPr>
-        <w:t>(</w:t>
-      </w:r>
-      <w:r>
-        <w:rPr>
-          <w:rFonts w:hint="eastAsia"/>
-        </w:rPr>
-        <w:t>センサ</w:t>
-      </w:r>
-      <w:r>
-        <w:rPr>
-          <w:rFonts w:hint="eastAsia"/>
-        </w:rPr>
-        <w:t>11</w:t>
-      </w:r>
-      <w:r>
-        <w:rPr>
-          <w:rFonts w:hint="eastAsia"/>
-        </w:rPr>
-        <w:t>番</w:t>
-      </w:r>
-      <w:r>
-        <w:rPr>
-          <w:rFonts w:hint="eastAsia"/>
-        </w:rPr>
-        <w:t>)</w:t>
-      </w:r>
-      <w:r>
-        <w:rPr>
-          <w:rFonts w:hint="eastAsia"/>
-        </w:rPr>
-        <w:t>で固定とする．例として，</w:t>
-      </w:r>
-      <w:r>
-        <w:rPr>
-          <w:rFonts w:hint="eastAsia"/>
-        </w:rPr>
-        <w:t>200</w:t>
-      </w:r>
-      <w:r>
-        <w:rPr>
-          <w:rFonts w:hint="eastAsia"/>
-        </w:rPr>
-        <w:t>人の登校を可視化すると以下のようになる．</w:t>
+        <w:spacing w:line="240" w:lineRule="auto"/>
+        <w:ind w:firstLineChars="100" w:firstLine="181"/>
+        <w:jc w:val="center"/>
+        <w:rPr>
+          <w:rFonts w:hint="eastAsia"/>
+        </w:rPr>
+      </w:pPr>
+      <w:r>
+        <w:rPr>
+          <w:rFonts w:hint="eastAsia"/>
+          <w:b/>
+        </w:rPr>
+        <w:t>Fig</w:t>
+      </w:r>
+      <w:r>
+        <w:rPr>
+          <w:b/>
+        </w:rPr>
+        <w:t>.</w:t>
+      </w:r>
+      <w:r>
+        <w:rPr>
+          <w:rFonts w:hint="eastAsia"/>
+          <w:b/>
+        </w:rPr>
+        <w:t>4</w:t>
+      </w:r>
+      <w:r>
+        <w:rPr>
+          <w:rFonts w:hint="eastAsia"/>
+          <w:b/>
+        </w:rPr>
+        <w:t>時刻</w:t>
+      </w:r>
+      <w:r>
+        <w:rPr>
+          <w:rFonts w:hint="eastAsia"/>
+          <w:b/>
+        </w:rPr>
+        <w:t>-</w:t>
+      </w:r>
+      <w:r>
+        <w:rPr>
+          <w:rFonts w:hint="eastAsia"/>
+          <w:b/>
+        </w:rPr>
+        <w:t>第三者プライバシデータ流出比図</w:t>
       </w:r>
     </w:p>
     <w:p>
       <w:pPr>
         <w:pStyle w:val="IEICE"/>
-        <w:ind w:firstLine="0"/>
-      </w:pPr>
-      <w:r>
-        <w:rPr>
-          <w:rFonts w:hint="eastAsia"/>
-        </w:rPr>
-        <w:t>●</w:t>
-      </w:r>
-      <w:r>
-        <w:rPr>
-          <w:rFonts w:hint="eastAsia"/>
-        </w:rPr>
-        <w:t>見守りサービスについて</w:t>
+        <w:ind w:firstLineChars="100"/>
+      </w:pPr>
+      <w:r>
+        <w:rPr>
+          <w:rFonts w:hint="eastAsia"/>
+        </w:rPr>
+        <w:t>7</w:t>
+      </w:r>
+      <w:r>
+        <w:rPr>
+          <w:rFonts w:hint="eastAsia"/>
+        </w:rPr>
+        <w:t>時前，</w:t>
+      </w:r>
+      <w:r>
+        <w:rPr>
+          <w:rFonts w:hint="eastAsia"/>
+        </w:rPr>
+        <w:t>20</w:t>
+      </w:r>
+      <w:r>
+        <w:rPr>
+          <w:rFonts w:hint="eastAsia"/>
+        </w:rPr>
+        <w:t>時以降は</w:t>
+      </w:r>
+      <w:r>
+        <w:rPr>
+          <w:rFonts w:hint="eastAsia"/>
+        </w:rPr>
+        <w:t>80</w:t>
+      </w:r>
+      <w:r>
+        <w:rPr>
+          <w:rFonts w:hint="eastAsia"/>
+        </w:rPr>
+        <w:t>％を下回ることがわかる</w:t>
+      </w:r>
+      <w:r>
+        <w:rPr>
+          <w:rFonts w:hint="eastAsia"/>
+        </w:rPr>
+        <w:t>が</w:t>
+      </w:r>
+      <w:r>
+        <w:rPr>
+          <w:rFonts w:hint="eastAsia"/>
+        </w:rPr>
+        <w:t>，</w:t>
+      </w:r>
+      <w:r>
+        <w:rPr>
+          <w:rFonts w:hint="eastAsia"/>
+        </w:rPr>
+        <w:t>7</w:t>
+      </w:r>
+      <w:r>
+        <w:rPr>
+          <w:rFonts w:hint="eastAsia"/>
+        </w:rPr>
+        <w:t>時前，</w:t>
+      </w:r>
+      <w:r>
+        <w:rPr>
+          <w:rFonts w:hint="eastAsia"/>
+        </w:rPr>
+        <w:t>20</w:t>
+      </w:r>
+      <w:r>
+        <w:rPr>
+          <w:rFonts w:hint="eastAsia"/>
+        </w:rPr>
+        <w:t>時以降に学生のような対象が</w:t>
+      </w:r>
+      <w:r>
+        <w:rPr>
+          <w:rFonts w:hint="eastAsia"/>
+        </w:rPr>
+        <w:t>100</w:t>
+      </w:r>
+      <w:r>
+        <w:rPr>
+          <w:rFonts w:hint="eastAsia"/>
+        </w:rPr>
+        <w:t>人も駅にいることは考えづらい．このデータは，</w:t>
+      </w:r>
+      <w:r>
+        <w:rPr>
+          <w:rFonts w:hint="eastAsia"/>
+        </w:rPr>
+        <w:t>7</w:t>
+      </w:r>
+      <w:r>
+        <w:rPr>
+          <w:rFonts w:hint="eastAsia"/>
+        </w:rPr>
+        <w:t>～</w:t>
+      </w:r>
+      <w:r>
+        <w:rPr>
+          <w:rFonts w:hint="eastAsia"/>
+        </w:rPr>
+        <w:t>20</w:t>
+      </w:r>
+      <w:r>
+        <w:rPr>
+          <w:rFonts w:hint="eastAsia"/>
+        </w:rPr>
+        <w:t>時の間ずっとプライバシデータ流出比が</w:t>
+      </w:r>
+      <w:r>
+        <w:rPr>
+          <w:rFonts w:hint="eastAsia"/>
+        </w:rPr>
+        <w:t>80</w:t>
+      </w:r>
+      <w:r>
+        <w:rPr>
+          <w:rFonts w:hint="eastAsia"/>
+        </w:rPr>
+        <w:t>％を下回ることはないと解釈するのが妥当だろう．</w:t>
       </w:r>
     </w:p>
     <w:p>
       <w:pPr>
         <w:pStyle w:val="IEICE"/>
-        <w:ind w:firstLineChars="100"/>
-      </w:pPr>
-      <w:r>
-        <w:rPr>
-          <w:rFonts w:hint="eastAsia"/>
-        </w:rPr>
-        <w:t>サービス領域はオープンデータのセンサ配置図</w:t>
-      </w:r>
-      <w:r>
-        <w:rPr>
-          <w:rFonts w:hint="eastAsia"/>
-        </w:rPr>
-        <w:t>(</w:t>
-      </w:r>
-      <w:r>
-        <w:rPr>
-          <w:rFonts w:hint="eastAsia"/>
-        </w:rPr>
-        <w:t>下</w:t>
-      </w:r>
-      <w:r>
-        <w:rPr>
-          <w:rFonts w:hint="eastAsia"/>
-        </w:rPr>
-        <w:t>)</w:t>
-      </w:r>
-      <w:r>
-        <w:rPr>
-          <w:rFonts w:hint="eastAsia"/>
-        </w:rPr>
-        <w:t>に従う．サービス時間は登校時間を内包すると考えられる</w:t>
-      </w:r>
-      <w:r>
-        <w:rPr>
-          <w:rFonts w:hint="eastAsia"/>
-        </w:rPr>
-        <w:t>7</w:t>
-      </w:r>
-      <w:r>
-        <w:rPr>
-          <w:rFonts w:hint="eastAsia"/>
-        </w:rPr>
-        <w:t>～</w:t>
-      </w:r>
-      <w:r>
-        <w:rPr>
-          <w:rFonts w:hint="eastAsia"/>
-        </w:rPr>
-        <w:t>8</w:t>
-      </w:r>
-      <w:r>
-        <w:rPr>
-          <w:rFonts w:hint="eastAsia"/>
-        </w:rPr>
-        <w:t>時とする．センサ有効範囲についてはオープンデータの人流センサをそのまま使うのではなくカメラを設定する．</w:t>
+        <w:ind w:firstLine="0"/>
+        <w:rPr>
+          <w:rFonts w:hint="eastAsia"/>
+        </w:rPr>
+      </w:pPr>
+      <w:r>
+        <w:rPr>
+          <w:rFonts w:hint="eastAsia"/>
+        </w:rPr>
+        <w:t>●</w:t>
+      </w:r>
+      <w:r>
+        <w:rPr>
+          <w:rFonts w:hint="eastAsia"/>
+        </w:rPr>
+        <w:t>センサによって収集したプライバシデータに差がないか</w:t>
       </w:r>
     </w:p>
     <w:p>
       <w:pPr>
         <w:pStyle w:val="IEICE"/>
-        <w:ind w:firstLine="0"/>
-        <w:rPr>
-          <w:rFonts w:hint="eastAsia"/>
-        </w:rPr>
-      </w:pPr>
-      <w:r>
-        <w:rPr>
-          <w:rFonts w:hint="eastAsia"/>
-        </w:rPr>
-        <w:t>●</w:t>
-      </w:r>
-      <w:r>
-        <w:rPr>
-          <w:rFonts w:hint="eastAsia"/>
-        </w:rPr>
-        <w:t>計算式について</w:t>
-      </w:r>
-      <w:r>
-        <w:rPr>
-          <w:rFonts w:hint="eastAsia"/>
-        </w:rPr>
-        <w:t>(</w:t>
-      </w:r>
-      <w:r>
-        <w:rPr>
-          <w:rFonts w:hint="eastAsia"/>
-        </w:rPr>
-        <w:t>用いる数理モデルについて</w:t>
-      </w:r>
-      <w:r>
-        <w:rPr>
-          <w:rFonts w:hint="eastAsia"/>
-        </w:rPr>
-        <w:t>)</w:t>
+        <w:ind w:firstLineChars="100"/>
+      </w:pPr>
+      <w:r>
+        <w:rPr>
+          <w:rFonts w:hint="eastAsia"/>
+        </w:rPr>
+        <w:t>100</w:t>
+      </w:r>
+      <w:r>
+        <w:rPr>
+          <w:rFonts w:hint="eastAsia"/>
+        </w:rPr>
+        <w:t>人が登校した時のセンサ毎のプライバシデータ流出比を下に示す．</w:t>
       </w:r>
     </w:p>
     <w:p>
       <w:pPr>
         <w:pStyle w:val="IEICE"/>
-      </w:pPr>
-      <w:r>
-        <w:rPr>
-          <w:rFonts w:hint="eastAsia"/>
-        </w:rPr>
-        <w:t>～～</w:t>
-      </w:r>
-      <w:r>
-        <w:rPr>
-          <w:rFonts w:hint="eastAsia"/>
-        </w:rPr>
-        <w:t>(</w:t>
-      </w:r>
-      <w:r>
-        <w:rPr>
-          <w:rFonts w:hint="eastAsia"/>
-        </w:rPr>
-        <w:t>名前？</w:t>
-      </w:r>
-      <w:r>
-        <w:rPr>
-          <w:rFonts w:hint="eastAsia"/>
-        </w:rPr>
-        <w:t>)</w:t>
-      </w:r>
-      <w:r>
-        <w:rPr>
-          <w:rFonts w:hint="eastAsia"/>
-        </w:rPr>
-        <w:t>を用いる．人の一般的な歩行速度は</w:t>
-      </w:r>
-      <w:r>
-        <w:rPr>
-          <w:rFonts w:hint="eastAsia"/>
-        </w:rPr>
-        <w:t>1.25m/s</w:t>
-      </w:r>
-      <w:r>
-        <w:rPr>
-          <w:rFonts w:hint="eastAsia"/>
-        </w:rPr>
-        <w:t>であるため，マスの一辺は</w:t>
-      </w:r>
-      <w:r>
-        <w:rPr>
-          <w:rFonts w:hint="eastAsia"/>
-        </w:rPr>
-        <w:t>1.25m</w:t>
-      </w:r>
-      <w:r>
-        <w:rPr>
-          <w:rFonts w:hint="eastAsia"/>
-        </w:rPr>
-        <w:t>とした．</w:t>
-      </w:r>
-      <w:r>
-        <w:rPr>
-          <w:rFonts w:hint="eastAsia"/>
-        </w:rPr>
-        <w:t>JR</w:t>
-      </w:r>
-      <w:r>
-        <w:rPr>
-          <w:rFonts w:hint="eastAsia"/>
-        </w:rPr>
-        <w:t>松江駅構内，およびカメラ有効範囲をマスで表現すると次の図のようになる．なお，カメラ有効範囲は一般的に用いられる</w:t>
-      </w:r>
-      <w:r>
-        <w:rPr>
-          <w:rFonts w:hint="eastAsia"/>
-        </w:rPr>
-        <w:t>15m</w:t>
-      </w:r>
-      <w:r>
-        <w:rPr>
-          <w:rFonts w:hint="eastAsia"/>
-        </w:rPr>
-        <w:t>とした．クラウドモデルを想定するためどのセンサも時間変化はしない．</w:t>
+        <w:spacing w:line="240" w:lineRule="auto"/>
+        <w:ind w:firstLineChars="100"/>
+        <w:jc w:val="center"/>
+      </w:pPr>
+      <w:r>
+        <w:rPr>
+          <w:noProof/>
+        </w:rPr>
+        <w:drawing>
+          <wp:inline distT="0" distB="0" distL="0" distR="0" wp14:anchorId="6F43065C">
+            <wp:extent cx="2377440" cy="1497294"/>
+            <wp:effectExtent l="0" t="0" r="3810" b="8255"/>
+            <wp:docPr id="16" name="図 16"/>
+            <wp:cNvGraphicFramePr>
+              <a:graphicFrameLocks xmlns:a="http://schemas.openxmlformats.org/drawingml/2006/main" noChangeAspect="1"/>
+            </wp:cNvGraphicFramePr>
+            <a:graphic xmlns:a="http://schemas.openxmlformats.org/drawingml/2006/main">
+              <a:graphicData uri="http://schemas.openxmlformats.org/drawingml/2006/picture">
+                <pic:pic xmlns:pic="http://schemas.openxmlformats.org/drawingml/2006/picture">
+                  <pic:nvPicPr>
+                    <pic:cNvPr id="0" name="Picture 7"/>
+                    <pic:cNvPicPr>
+                      <a:picLocks noChangeAspect="1" noChangeArrowheads="1"/>
+                    </pic:cNvPicPr>
+                  </pic:nvPicPr>
+                  <pic:blipFill>
+                    <a:blip r:embed="rId12">
+                      <a:extLst>
+                        <a:ext uri="{28A0092B-C50C-407E-A947-70E740481C1C}">
+                          <a14:useLocalDpi xmlns:a14="http://schemas.microsoft.com/office/drawing/2010/main" val="0"/>
+                        </a:ext>
+                      </a:extLst>
+                    </a:blip>
+                    <a:srcRect/>
+                    <a:stretch>
+                      <a:fillRect/>
+                    </a:stretch>
+                  </pic:blipFill>
+                  <pic:spPr bwMode="auto">
+                    <a:xfrm>
+                      <a:off x="0" y="0"/>
+                      <a:ext cx="2504315" cy="1577199"/>
+                    </a:xfrm>
+                    <a:prstGeom prst="rect">
+                      <a:avLst/>
+                    </a:prstGeom>
+                    <a:noFill/>
+                    <a:ln>
+                      <a:noFill/>
+                    </a:ln>
+                  </pic:spPr>
+                </pic:pic>
+              </a:graphicData>
+            </a:graphic>
+          </wp:inline>
+        </w:drawing>
       </w:r>
     </w:p>
     <w:p>
       <w:pPr>
         <w:pStyle w:val="IEICE"/>
-        <w:rPr>
-          <w:rFonts w:hint="eastAsia"/>
-        </w:rPr>
-      </w:pPr>
+        <w:spacing w:line="240" w:lineRule="auto"/>
+        <w:ind w:firstLineChars="100" w:firstLine="181"/>
+        <w:jc w:val="center"/>
+        <w:rPr>
+          <w:rFonts w:hint="eastAsia"/>
+        </w:rPr>
+      </w:pPr>
+      <w:r>
+        <w:rPr>
+          <w:rFonts w:hint="eastAsia"/>
+          <w:b/>
+        </w:rPr>
+        <w:t>Fig</w:t>
+      </w:r>
+      <w:r>
+        <w:rPr>
+          <w:b/>
+        </w:rPr>
+        <w:t>.</w:t>
+      </w:r>
+      <w:r>
+        <w:rPr>
+          <w:rFonts w:hint="eastAsia"/>
+          <w:b/>
+        </w:rPr>
+        <w:t>5</w:t>
+      </w:r>
+      <w:r>
+        <w:rPr>
+          <w:rFonts w:hint="eastAsia"/>
+          <w:b/>
+        </w:rPr>
+        <w:t>センサ番号</w:t>
+      </w:r>
+      <w:r>
+        <w:rPr>
+          <w:rFonts w:hint="eastAsia"/>
+          <w:b/>
+        </w:rPr>
+        <w:t>-</w:t>
+      </w:r>
+      <w:r>
+        <w:rPr>
+          <w:rFonts w:hint="eastAsia"/>
+          <w:b/>
+        </w:rPr>
+        <w:t>第三者プライバシデータ流出比図</w:t>
+      </w:r>
     </w:p>
     <w:p>
       <w:pPr>
-        <w:pStyle w:val="IEICE10"/>
-        <w:rPr>
-          <w:rFonts w:cs="Arial"/>
-        </w:rPr>
-      </w:pPr>
-      <w:r>
-        <w:rPr>
-          <w:rFonts w:cs="Arial" w:hint="eastAsia"/>
+        <w:pStyle w:val="IEICE"/>
+        <w:ind w:firstLineChars="100"/>
+      </w:pPr>
+      <w:r>
+        <w:rPr>
+          <w:rFonts w:hint="eastAsia"/>
+        </w:rPr>
+        <w:t>センサ毎に第三者のプライバシデータ流出比に差があることが確認できる．特に</w:t>
+      </w:r>
+      <w:r>
+        <w:rPr>
+          <w:rFonts w:hint="eastAsia"/>
+        </w:rPr>
+        <w:t>100</w:t>
+      </w:r>
+      <w:r>
+        <w:rPr>
+          <w:rFonts w:hint="eastAsia"/>
+        </w:rPr>
+        <w:t>％である</w:t>
+      </w:r>
+      <w:r>
+        <w:rPr>
+          <w:rFonts w:hint="eastAsia"/>
+        </w:rPr>
+        <w:t>1</w:t>
+      </w:r>
+      <w:r>
+        <w:rPr>
+          <w:rFonts w:hint="eastAsia"/>
+        </w:rPr>
+        <w:t>，</w:t>
+      </w:r>
+      <w:r>
+        <w:rPr>
+          <w:rFonts w:hint="eastAsia"/>
+        </w:rPr>
+        <w:t>2</w:t>
+      </w:r>
+      <w:r>
+        <w:rPr>
+          <w:rFonts w:hint="eastAsia"/>
+        </w:rPr>
+        <w:t>，</w:t>
+      </w:r>
+      <w:r>
+        <w:rPr>
+          <w:rFonts w:hint="eastAsia"/>
+        </w:rPr>
+        <w:t>3</w:t>
+      </w:r>
+      <w:r>
+        <w:rPr>
+          <w:rFonts w:hint="eastAsia"/>
+        </w:rPr>
+        <w:t>，</w:t>
+      </w:r>
+      <w:r>
+        <w:rPr>
+          <w:rFonts w:hint="eastAsia"/>
         </w:rPr>
         <w:t>4</w:t>
       </w:r>
       <w:r>
         <w:rPr>
-          <w:rFonts w:cs="Arial" w:hint="eastAsia"/>
-        </w:rPr>
-        <w:t>．シミュレーション結果</w:t>
+          <w:rFonts w:hint="eastAsia"/>
+        </w:rPr>
+        <w:t>，</w:t>
+      </w:r>
+      <w:r>
+        <w:rPr>
+          <w:rFonts w:hint="eastAsia"/>
+        </w:rPr>
+        <w:t>5</w:t>
+      </w:r>
+      <w:r>
+        <w:rPr>
+          <w:rFonts w:hint="eastAsia"/>
+        </w:rPr>
+        <w:t>，</w:t>
+      </w:r>
+      <w:r>
+        <w:rPr>
+          <w:rFonts w:hint="eastAsia"/>
+        </w:rPr>
+        <w:t>17</w:t>
+      </w:r>
+      <w:r>
+        <w:rPr>
+          <w:rFonts w:hint="eastAsia"/>
+        </w:rPr>
+        <w:t>，</w:t>
+      </w:r>
+      <w:r>
+        <w:rPr>
+          <w:rFonts w:hint="eastAsia"/>
+        </w:rPr>
+        <w:t>18</w:t>
+      </w:r>
+      <w:r>
+        <w:rPr>
+          <w:rFonts w:hint="eastAsia"/>
+        </w:rPr>
+        <w:t>番のセンサはこの</w:t>
+      </w:r>
+      <w:r>
+        <w:rPr>
+          <w:rFonts w:hint="eastAsia"/>
+        </w:rPr>
+        <w:t>7</w:t>
+      </w:r>
+      <w:r>
+        <w:rPr>
+          <w:rFonts w:hint="eastAsia"/>
+        </w:rPr>
+        <w:t>～</w:t>
+      </w:r>
+      <w:r>
+        <w:rPr>
+          <w:rFonts w:hint="eastAsia"/>
+        </w:rPr>
+        <w:t>8</w:t>
+      </w:r>
+      <w:r>
+        <w:rPr>
+          <w:rFonts w:hint="eastAsia"/>
+        </w:rPr>
+        <w:t>時の見守りサービスには結果的に不要である．もしこのセンサをサービスから除くことが</w:t>
+      </w:r>
+      <w:r>
+        <w:rPr>
+          <w:rFonts w:hint="eastAsia"/>
+        </w:rPr>
+        <w:lastRenderedPageBreak/>
+        <w:t>できれば，第三者のプライバシデータ流出比は</w:t>
+      </w:r>
+      <w:r>
+        <w:rPr>
+          <w:rFonts w:hint="eastAsia"/>
+        </w:rPr>
+        <w:t>88.529</w:t>
+      </w:r>
+      <w:r>
+        <w:rPr>
+          <w:rFonts w:hint="eastAsia"/>
+        </w:rPr>
+        <w:t>％から</w:t>
+      </w:r>
+      <w:r>
+        <w:rPr>
+          <w:rFonts w:hint="eastAsia"/>
+        </w:rPr>
+        <w:t>88.513</w:t>
+      </w:r>
+      <w:r>
+        <w:rPr>
+          <w:rFonts w:hint="eastAsia"/>
+        </w:rPr>
+        <w:t>％とわずかながら減少する．</w:t>
       </w:r>
     </w:p>
     <w:p>
       <w:pPr>
         <w:pStyle w:val="IEICE"/>
-        <w:rPr>
-          <w:rFonts w:hint="eastAsia"/>
-        </w:rPr>
-      </w:pPr>
-      <w:r>
-        <w:rPr>
-          <w:rFonts w:hint="eastAsia"/>
-        </w:rPr>
-        <w:t>シミュレータ設定に従って</w:t>
-      </w:r>
-      <w:r>
-        <w:rPr>
-          <w:rFonts w:hint="eastAsia"/>
-        </w:rPr>
-        <w:t>0</w:t>
-      </w:r>
-      <w:r>
-        <w:rPr>
-          <w:rFonts w:hint="eastAsia"/>
-        </w:rPr>
-        <w:t>～</w:t>
-      </w:r>
-      <w:r>
-        <w:rPr>
-          <w:rFonts w:hint="eastAsia"/>
-        </w:rPr>
-        <w:t>100</w:t>
-      </w:r>
-      <w:r>
-        <w:rPr>
-          <w:rFonts w:hint="eastAsia"/>
-        </w:rPr>
-        <w:t>人の登校者を登校させたときの第三者プライバシデータ流出比を次に示す．</w:t>
+        <w:ind w:firstLine="0"/>
+        <w:rPr>
+          <w:rFonts w:hint="eastAsia"/>
+        </w:rPr>
+      </w:pPr>
+      <w:r>
+        <w:rPr>
+          <w:rFonts w:hint="eastAsia"/>
+        </w:rPr>
+        <w:t>●</w:t>
+      </w:r>
+      <w:r>
+        <w:rPr>
+          <w:rFonts w:hint="eastAsia"/>
+        </w:rPr>
+        <w:t>カメラ有効範囲は</w:t>
+      </w:r>
+      <w:r>
+        <w:rPr>
+          <w:rFonts w:hint="eastAsia"/>
+        </w:rPr>
+        <w:t>15</w:t>
+      </w:r>
+      <w:r>
+        <w:rPr>
+          <w:rFonts w:hint="eastAsia"/>
+        </w:rPr>
+        <w:t>ｍで妥当か</w:t>
       </w:r>
     </w:p>
     <w:p>
@@ -1330,407 +3549,6 @@
         <w:rPr>
           <w:rFonts w:hint="eastAsia"/>
         </w:rPr>
-        <w:t>図から，</w:t>
-      </w:r>
-      <w:r>
-        <w:rPr>
-          <w:rFonts w:hint="eastAsia"/>
-        </w:rPr>
-        <w:t>100</w:t>
-      </w:r>
-      <w:r>
-        <w:rPr>
-          <w:rFonts w:hint="eastAsia"/>
-        </w:rPr>
-        <w:t>名もの学生が見守りサービスの対象になったとしても，第三者のプライバシデータ流出比は</w:t>
-      </w:r>
-      <w:r>
-        <w:rPr>
-          <w:rFonts w:hint="eastAsia"/>
-        </w:rPr>
-        <w:t>80</w:t>
-      </w:r>
-      <w:r>
-        <w:rPr>
-          <w:rFonts w:hint="eastAsia"/>
-        </w:rPr>
-        <w:t>％より大きいことがわかる．</w:t>
-      </w:r>
-    </w:p>
-    <w:p>
-      <w:pPr>
-        <w:pStyle w:val="IEICE10"/>
-        <w:rPr>
-          <w:rFonts w:cs="Arial"/>
-        </w:rPr>
-      </w:pPr>
-      <w:r>
-        <w:rPr>
-          <w:rFonts w:cs="Arial" w:hint="eastAsia"/>
-        </w:rPr>
-        <w:t>5</w:t>
-      </w:r>
-      <w:r>
-        <w:rPr>
-          <w:rFonts w:cs="Arial" w:hint="eastAsia"/>
-        </w:rPr>
-        <w:t>．考察</w:t>
-      </w:r>
-    </w:p>
-    <w:p>
-      <w:pPr>
-        <w:pStyle w:val="IEICE"/>
-        <w:ind w:firstLine="0"/>
-      </w:pPr>
-      <w:r>
-        <w:rPr>
-          <w:rFonts w:hint="eastAsia"/>
-        </w:rPr>
-        <w:t>●</w:t>
-      </w:r>
-      <w:r>
-        <w:rPr>
-          <w:rFonts w:hint="eastAsia"/>
-        </w:rPr>
-        <w:t>登校時間の駅利用者が極端に少ない可能性はないか</w:t>
-      </w:r>
-    </w:p>
-    <w:p>
-      <w:pPr>
-        <w:pStyle w:val="IEICE"/>
-        <w:ind w:firstLineChars="100"/>
-      </w:pPr>
-      <w:r>
-        <w:rPr>
-          <w:rFonts w:hint="eastAsia"/>
-        </w:rPr>
-        <w:t>他の時間に</w:t>
-      </w:r>
-      <w:r>
-        <w:rPr>
-          <w:rFonts w:hint="eastAsia"/>
-        </w:rPr>
-        <w:t>100</w:t>
-      </w:r>
-      <w:r>
-        <w:rPr>
-          <w:rFonts w:hint="eastAsia"/>
-        </w:rPr>
-        <w:t>人の対象者が訪れる場合を考えた．図は以下のとおりである．</w:t>
-      </w:r>
-    </w:p>
-    <w:p>
-      <w:pPr>
-        <w:pStyle w:val="IEICE"/>
-        <w:ind w:firstLineChars="100"/>
-      </w:pPr>
-      <w:r>
-        <w:rPr>
-          <w:rFonts w:hint="eastAsia"/>
-        </w:rPr>
-        <w:t>図より，</w:t>
-      </w:r>
-      <w:r>
-        <w:rPr>
-          <w:rFonts w:hint="eastAsia"/>
-        </w:rPr>
-        <w:t>7</w:t>
-      </w:r>
-      <w:r>
-        <w:rPr>
-          <w:rFonts w:hint="eastAsia"/>
-        </w:rPr>
-        <w:t>時前，</w:t>
-      </w:r>
-      <w:r>
-        <w:rPr>
-          <w:rFonts w:hint="eastAsia"/>
-        </w:rPr>
-        <w:t>20</w:t>
-      </w:r>
-      <w:r>
-        <w:rPr>
-          <w:rFonts w:hint="eastAsia"/>
-        </w:rPr>
-        <w:t>時以降は</w:t>
-      </w:r>
-      <w:r>
-        <w:rPr>
-          <w:rFonts w:hint="eastAsia"/>
-        </w:rPr>
-        <w:t>80</w:t>
-      </w:r>
-      <w:r>
-        <w:rPr>
-          <w:rFonts w:hint="eastAsia"/>
-        </w:rPr>
-        <w:t>％を下回ることがわかる．しかし，</w:t>
-      </w:r>
-      <w:r>
-        <w:rPr>
-          <w:rFonts w:hint="eastAsia"/>
-        </w:rPr>
-        <w:t>7</w:t>
-      </w:r>
-      <w:r>
-        <w:rPr>
-          <w:rFonts w:hint="eastAsia"/>
-        </w:rPr>
-        <w:t>時前，</w:t>
-      </w:r>
-      <w:r>
-        <w:rPr>
-          <w:rFonts w:hint="eastAsia"/>
-        </w:rPr>
-        <w:t>20</w:t>
-      </w:r>
-      <w:r>
-        <w:rPr>
-          <w:rFonts w:hint="eastAsia"/>
-        </w:rPr>
-        <w:t>時以降に学生のような対象が</w:t>
-      </w:r>
-      <w:r>
-        <w:rPr>
-          <w:rFonts w:hint="eastAsia"/>
-        </w:rPr>
-        <w:t>100</w:t>
-      </w:r>
-      <w:r>
-        <w:rPr>
-          <w:rFonts w:hint="eastAsia"/>
-        </w:rPr>
-        <w:t>人も駅にいることは考えづらい．このデータは，</w:t>
-      </w:r>
-      <w:r>
-        <w:rPr>
-          <w:rFonts w:hint="eastAsia"/>
-        </w:rPr>
-        <w:t>7</w:t>
-      </w:r>
-      <w:r>
-        <w:rPr>
-          <w:rFonts w:hint="eastAsia"/>
-        </w:rPr>
-        <w:t>～</w:t>
-      </w:r>
-      <w:r>
-        <w:rPr>
-          <w:rFonts w:hint="eastAsia"/>
-        </w:rPr>
-        <w:t>20</w:t>
-      </w:r>
-      <w:r>
-        <w:rPr>
-          <w:rFonts w:hint="eastAsia"/>
-        </w:rPr>
-        <w:t>時の間ずっとプライバシデータ流出比が</w:t>
-      </w:r>
-      <w:r>
-        <w:rPr>
-          <w:rFonts w:hint="eastAsia"/>
-        </w:rPr>
-        <w:t>80</w:t>
-      </w:r>
-      <w:r>
-        <w:rPr>
-          <w:rFonts w:hint="eastAsia"/>
-        </w:rPr>
-        <w:t>％を下回ることはないと解釈するのが妥当だろう．</w:t>
-      </w:r>
-    </w:p>
-    <w:p>
-      <w:pPr>
-        <w:pStyle w:val="IEICE"/>
-        <w:ind w:firstLine="0"/>
-        <w:rPr>
-          <w:rFonts w:hint="eastAsia"/>
-        </w:rPr>
-      </w:pPr>
-      <w:r>
-        <w:rPr>
-          <w:rFonts w:hint="eastAsia"/>
-        </w:rPr>
-        <w:t>●</w:t>
-      </w:r>
-      <w:r>
-        <w:rPr>
-          <w:rFonts w:hint="eastAsia"/>
-        </w:rPr>
-        <w:t>センサによって収集したプライバシデータに差がないか</w:t>
-      </w:r>
-    </w:p>
-    <w:p>
-      <w:pPr>
-        <w:pStyle w:val="IEICE"/>
-        <w:ind w:firstLineChars="100"/>
-      </w:pPr>
-      <w:r>
-        <w:rPr>
-          <w:rFonts w:hint="eastAsia"/>
-        </w:rPr>
-        <w:t>100</w:t>
-      </w:r>
-      <w:r>
-        <w:rPr>
-          <w:rFonts w:hint="eastAsia"/>
-        </w:rPr>
-        <w:t>人が登校した時のセンサ毎のプライバシデータ流出比を下に示す．</w:t>
-      </w:r>
-    </w:p>
-    <w:p>
-      <w:pPr>
-        <w:pStyle w:val="IEICE"/>
-        <w:ind w:firstLineChars="100"/>
-      </w:pPr>
-      <w:r>
-        <w:rPr>
-          <w:rFonts w:hint="eastAsia"/>
-        </w:rPr>
-        <w:t>センサ毎に第三者のプライバシデータ流出比に差があることが確認できる．特に</w:t>
-      </w:r>
-      <w:r>
-        <w:rPr>
-          <w:rFonts w:hint="eastAsia"/>
-        </w:rPr>
-        <w:t>100</w:t>
-      </w:r>
-      <w:r>
-        <w:rPr>
-          <w:rFonts w:hint="eastAsia"/>
-        </w:rPr>
-        <w:t>％である</w:t>
-      </w:r>
-      <w:r>
-        <w:rPr>
-          <w:rFonts w:hint="eastAsia"/>
-        </w:rPr>
-        <w:t>12345</w:t>
-      </w:r>
-      <w:r>
-        <w:rPr>
-          <w:rFonts w:hint="eastAsia"/>
-        </w:rPr>
-        <w:t>，</w:t>
-      </w:r>
-      <w:r>
-        <w:rPr>
-          <w:rFonts w:hint="eastAsia"/>
-        </w:rPr>
-        <w:t>17</w:t>
-      </w:r>
-      <w:r>
-        <w:rPr>
-          <w:rFonts w:hint="eastAsia"/>
-        </w:rPr>
-        <w:t>，</w:t>
-      </w:r>
-      <w:r>
-        <w:rPr>
-          <w:rFonts w:hint="eastAsia"/>
-        </w:rPr>
-        <w:t>18</w:t>
-      </w:r>
-      <w:r>
-        <w:rPr>
-          <w:rFonts w:hint="eastAsia"/>
-        </w:rPr>
-        <w:t>番のセンサはこの</w:t>
-      </w:r>
-      <w:r>
-        <w:rPr>
-          <w:rFonts w:hint="eastAsia"/>
-        </w:rPr>
-        <w:t>7</w:t>
-      </w:r>
-      <w:r>
-        <w:rPr>
-          <w:rFonts w:hint="eastAsia"/>
-        </w:rPr>
-        <w:t>～</w:t>
-      </w:r>
-      <w:r>
-        <w:rPr>
-          <w:rFonts w:hint="eastAsia"/>
-        </w:rPr>
-        <w:t>8</w:t>
-      </w:r>
-      <w:r>
-        <w:rPr>
-          <w:rFonts w:hint="eastAsia"/>
-        </w:rPr>
-        <w:t>時の見守りサービスには結果的に不要である．もしこのセンサをサービスから除くことができれば，第三者のプライバシデータ流出比は</w:t>
-      </w:r>
-      <w:r>
-        <w:rPr>
-          <w:rFonts w:hint="eastAsia"/>
-        </w:rPr>
-        <w:t>88.529</w:t>
-      </w:r>
-      <w:r>
-        <w:rPr>
-          <w:rFonts w:hint="eastAsia"/>
-        </w:rPr>
-        <w:t>％から</w:t>
-      </w:r>
-      <w:r>
-        <w:rPr>
-          <w:rFonts w:hint="eastAsia"/>
-        </w:rPr>
-        <w:t>88.513</w:t>
-      </w:r>
-      <w:r>
-        <w:rPr>
-          <w:rFonts w:hint="eastAsia"/>
-        </w:rPr>
-        <w:t>％とわずかながら減少する．</w:t>
-      </w:r>
-    </w:p>
-    <w:p>
-      <w:pPr>
-        <w:pStyle w:val="IEICE"/>
-        <w:ind w:firstLine="0"/>
-        <w:rPr>
-          <w:rFonts w:hint="eastAsia"/>
-        </w:rPr>
-      </w:pPr>
-      <w:r>
-        <w:rPr>
-          <w:rFonts w:hint="eastAsia"/>
-        </w:rPr>
-        <w:t>●</w:t>
-      </w:r>
-      <w:r>
-        <w:rPr>
-          <w:rFonts w:hint="eastAsia"/>
-        </w:rPr>
-        <w:t>カメラ有効範囲は</w:t>
-      </w:r>
-      <w:r>
-        <w:rPr>
-          <w:rFonts w:hint="eastAsia"/>
-        </w:rPr>
-        <w:t>15</w:t>
-      </w:r>
-      <w:r>
-        <w:rPr>
-          <w:rFonts w:hint="eastAsia"/>
-        </w:rPr>
-        <w:t>ｍで妥当か</w:t>
-      </w:r>
-    </w:p>
-    <w:p>
-      <w:pPr>
-        <w:pStyle w:val="IEICE"/>
-        <w:rPr>
-          <w:rFonts w:hint="eastAsia"/>
-        </w:rPr>
-      </w:pPr>
-      <w:r>
-        <w:rPr>
-          <w:rFonts w:hint="eastAsia"/>
-        </w:rPr>
-        <w:lastRenderedPageBreak/>
         <w:t xml:space="preserve">   </w:t>
       </w:r>
       <w:r>
@@ -3928,7 +5746,6 @@
   <w:style w:type="character" w:default="1" w:styleId="a0">
     <w:name w:val="Default Paragraph Font"/>
     <w:uiPriority w:val="1"/>
-    <w:semiHidden/>
     <w:unhideWhenUsed/>
     <w:rsid w:val="00B96FB3"/>
   </w:style>
@@ -4271,6 +6088,29 @@
       <w:szCs w:val="18"/>
     </w:rPr>
   </w:style>
+  <w:style w:type="table" w:styleId="ad">
+    <w:name w:val="Table Grid"/>
+    <w:basedOn w:val="a1"/>
+    <w:uiPriority w:val="59"/>
+    <w:rsid w:val="009A0F1C"/>
+    <w:tblPr>
+      <w:tblInd w:w="0" w:type="dxa"/>
+      <w:tblBorders>
+        <w:top w:val="single" w:sz="4" w:space="0" w:color="auto"/>
+        <w:left w:val="single" w:sz="4" w:space="0" w:color="auto"/>
+        <w:bottom w:val="single" w:sz="4" w:space="0" w:color="auto"/>
+        <w:right w:val="single" w:sz="4" w:space="0" w:color="auto"/>
+        <w:insideH w:val="single" w:sz="4" w:space="0" w:color="auto"/>
+        <w:insideV w:val="single" w:sz="4" w:space="0" w:color="auto"/>
+      </w:tblBorders>
+      <w:tblCellMar>
+        <w:top w:w="0" w:type="dxa"/>
+        <w:left w:w="108" w:type="dxa"/>
+        <w:bottom w:w="0" w:type="dxa"/>
+        <w:right w:w="108" w:type="dxa"/>
+      </w:tblCellMar>
+    </w:tblPr>
+  </w:style>
 </w:styles>
 </file>
 
@@ -4564,7 +6404,7 @@
 </file>
 
 <file path=customXml/itemProps1.xml><?xml version="1.0" encoding="utf-8"?>
-<ds:datastoreItem xmlns:ds="http://schemas.openxmlformats.org/officeDocument/2006/customXml" ds:itemID="{4455CB7A-DE08-401F-831B-422F2523913D}">
+<ds:datastoreItem xmlns:ds="http://schemas.openxmlformats.org/officeDocument/2006/customXml" ds:itemID="{894609D4-E26B-45FC-B1EB-F4BADBB850ED}">
   <ds:schemaRefs>
     <ds:schemaRef ds:uri="http://schemas.openxmlformats.org/officeDocument/2006/bibliography"/>
   </ds:schemaRefs>
